--- a/Documentos/PSGSI01.docx
+++ b/Documentos/PSGSI01.docx
@@ -65,6 +65,7 @@
         <w:autoSpaceDN w:val="0"/>
         <w:adjustRightInd w:val="0"/>
         <w:spacing w:after="0" w:line="240" w:lineRule="auto"/>
+        <w:ind w:left="284"/>
         <w:jc w:val="both"/>
         <w:rPr>
           <w:rFonts w:ascii="Times New Roman" w:hAnsi="Times New Roman" w:cs="Times New Roman"/>
@@ -80,7 +81,18 @@
           <w:sz w:val="24"/>
           <w:szCs w:val="24"/>
         </w:rPr>
-        <w:t>Se debe asegurar la revisión de todo cambio al sistema para comprobar que no debilite su seguridad</w:t>
+        <w:t xml:space="preserve">Se debe </w:t>
+      </w:r>
+      <w:bookmarkStart w:id="0" w:name="_GoBack"/>
+      <w:bookmarkEnd w:id="0"/>
+      <w:r>
+        <w:rPr>
+          <w:rFonts w:ascii="Times New Roman" w:hAnsi="Times New Roman" w:cs="Times New Roman"/>
+          <w:bCs/>
+          <w:sz w:val="24"/>
+          <w:szCs w:val="24"/>
+        </w:rPr>
+        <w:t>asegurar la revisión de todo cambio al sistema para comprobar que no debilite su seguridad</w:t>
       </w:r>
     </w:p>
     <w:p>
@@ -520,6 +532,23 @@
     <w:p>
       <w:pPr>
         <w:pStyle w:val="Prrafodelista"/>
+        <w:autoSpaceDE w:val="0"/>
+        <w:autoSpaceDN w:val="0"/>
+        <w:adjustRightInd w:val="0"/>
+        <w:spacing w:after="0" w:line="240" w:lineRule="auto"/>
+        <w:ind w:left="1440"/>
+        <w:jc w:val="both"/>
+        <w:rPr>
+          <w:rFonts w:ascii="Times New Roman" w:hAnsi="Times New Roman" w:cs="Times New Roman"/>
+          <w:bCs/>
+          <w:sz w:val="24"/>
+          <w:szCs w:val="24"/>
+        </w:rPr>
+      </w:pPr>
+    </w:p>
+    <w:p>
+      <w:pPr>
+        <w:pStyle w:val="Prrafodelista"/>
         <w:numPr>
           <w:ilvl w:val="0"/>
           <w:numId w:val="7"/>
@@ -691,8 +720,6 @@
         </w:rPr>
         <w:t>Establecer acuerdos bajo licencia, propiedad del código y derechos de propiedad intelectual.</w:t>
       </w:r>
-      <w:bookmarkStart w:id="0" w:name="_GoBack"/>
-      <w:bookmarkEnd w:id="0"/>
     </w:p>
     <w:p>
       <w:pPr>
@@ -742,60 +769,6 @@
         </w:rPr>
         <w:t>.</w:t>
       </w:r>
-    </w:p>
-    <w:p>
-      <w:pPr>
-        <w:tabs>
-          <w:tab w:val="center" w:pos="4419"/>
-          <w:tab w:val="right" w:pos="8838"/>
-        </w:tabs>
-        <w:spacing w:after="0" w:line="240" w:lineRule="auto"/>
-      </w:pPr>
-    </w:p>
-    <w:p>
-      <w:pPr>
-        <w:tabs>
-          <w:tab w:val="center" w:pos="4419"/>
-          <w:tab w:val="right" w:pos="8838"/>
-        </w:tabs>
-        <w:spacing w:before="708" w:after="0" w:line="240" w:lineRule="auto"/>
-      </w:pPr>
-    </w:p>
-    <w:p>
-      <w:pPr>
-        <w:tabs>
-          <w:tab w:val="center" w:pos="4419"/>
-          <w:tab w:val="right" w:pos="8838"/>
-        </w:tabs>
-        <w:spacing w:before="708" w:after="0" w:line="240" w:lineRule="auto"/>
-      </w:pPr>
-    </w:p>
-    <w:p>
-      <w:pPr>
-        <w:spacing w:after="0" w:line="240" w:lineRule="auto"/>
-        <w:ind w:left="120"/>
-        <w:jc w:val="center"/>
-        <w:rPr>
-          <w:rFonts w:ascii="Trebuchet MS" w:eastAsia="Trebuchet MS" w:hAnsi="Trebuchet MS" w:cs="Trebuchet MS"/>
-          <w:b/>
-          <w:sz w:val="42"/>
-          <w:u w:val="single"/>
-        </w:rPr>
-      </w:pPr>
-    </w:p>
-    <w:p>
-      <w:r>
-        <w:br w:type="textWrapping" w:clear="all"/>
-      </w:r>
-    </w:p>
-    <w:p>
-      <w:pPr>
-        <w:rPr>
-          <w:rFonts w:ascii="Arial" w:eastAsia="Arial" w:hAnsi="Arial" w:cs="Arial"/>
-          <w:b/>
-          <w:sz w:val="36"/>
-        </w:rPr>
-      </w:pPr>
     </w:p>
     <w:sectPr>
       <w:headerReference w:type="default" r:id="rId8"/>
@@ -948,7 +921,7 @@
               <w:noProof/>
               <w:color w:val="auto"/>
             </w:rPr>
-            <w:t>2</w:t>
+            <w:t>1</w:t>
           </w:r>
           <w:r>
             <w:rPr>
@@ -991,7 +964,7 @@
               <w:noProof/>
               <w:color w:val="auto"/>
             </w:rPr>
-            <w:t>2</w:t>
+            <w:t>1</w:t>
           </w:r>
           <w:r>
             <w:rPr>
@@ -1118,7 +1091,7 @@
                 <w:r>
                   <w:rPr>
                     <w:noProof/>
-                    <w:lang w:val="es-ES" w:eastAsia="es-ES"/>
+                    <w:lang w:val="es-PE" w:eastAsia="es-PE"/>
                   </w:rPr>
                   <w:drawing>
                     <wp:anchor distT="0" distB="0" distL="114300" distR="114300" simplePos="0" relativeHeight="251661312" behindDoc="0" locked="0" layoutInCell="1" allowOverlap="1" wp14:anchorId="471E7951" wp14:editId="7720F509">
@@ -1392,7 +1365,7 @@
 
 <file path=word/numbering.xml><?xml version="1.0" encoding="utf-8"?>
 <w:numbering xmlns:wpc="http://schemas.microsoft.com/office/word/2010/wordprocessingCanvas" xmlns:mc="http://schemas.openxmlformats.org/markup-compatibility/2006" xmlns:o="urn:schemas-microsoft-com:office:office" xmlns:r="http://schemas.openxmlformats.org/officeDocument/2006/relationships" xmlns:m="http://schemas.openxmlformats.org/officeDocument/2006/math" xmlns:v="urn:schemas-microsoft-com:vml" xmlns:wp14="http://schemas.microsoft.com/office/word/2010/wordprocessingDrawing" xmlns:wp="http://schemas.openxmlformats.org/drawingml/2006/wordprocessingDrawing" xmlns:w10="urn:schemas-microsoft-com:office:word" xmlns:w="http://schemas.openxmlformats.org/wordprocessingml/2006/main" xmlns:w14="http://schemas.microsoft.com/office/word/2010/wordml" xmlns:w15="http://schemas.microsoft.com/office/word/2012/wordml" xmlns:wpg="http://schemas.microsoft.com/office/word/2010/wordprocessingGroup" xmlns:wpi="http://schemas.microsoft.com/office/word/2010/wordprocessingInk" xmlns:wne="http://schemas.microsoft.com/office/word/2006/wordml" xmlns:wps="http://schemas.microsoft.com/office/word/2010/wordprocessingShape" mc:Ignorable="w14 w15 wp14">
-  <w:abstractNum w:abstractNumId="0" w15:restartNumberingAfterBreak="0">
+  <w:abstractNum w:abstractNumId="0">
     <w:nsid w:val="0311511C"/>
     <w:multiLevelType w:val="multilevel"/>
     <w:tmpl w:val="DE6C7628"/>
@@ -1507,7 +1480,7 @@
       </w:rPr>
     </w:lvl>
   </w:abstractNum>
-  <w:abstractNum w:abstractNumId="1" w15:restartNumberingAfterBreak="0">
+  <w:abstractNum w:abstractNumId="1">
     <w:nsid w:val="1BC474A4"/>
     <w:multiLevelType w:val="multilevel"/>
     <w:tmpl w:val="ECBECAFE"/>
@@ -1620,7 +1593,7 @@
       </w:rPr>
     </w:lvl>
   </w:abstractNum>
-  <w:abstractNum w:abstractNumId="2" w15:restartNumberingAfterBreak="0">
+  <w:abstractNum w:abstractNumId="2">
     <w:nsid w:val="2BA92D0E"/>
     <w:multiLevelType w:val="hybridMultilevel"/>
     <w:tmpl w:val="C61A6654"/>
@@ -1733,7 +1706,7 @@
       </w:rPr>
     </w:lvl>
   </w:abstractNum>
-  <w:abstractNum w:abstractNumId="3" w15:restartNumberingAfterBreak="0">
+  <w:abstractNum w:abstractNumId="3">
     <w:nsid w:val="47A13BE0"/>
     <w:multiLevelType w:val="hybridMultilevel"/>
     <w:tmpl w:val="7FAEDE30"/>
@@ -1846,7 +1819,7 @@
       </w:rPr>
     </w:lvl>
   </w:abstractNum>
-  <w:abstractNum w:abstractNumId="4" w15:restartNumberingAfterBreak="0">
+  <w:abstractNum w:abstractNumId="4">
     <w:nsid w:val="59880ED5"/>
     <w:multiLevelType w:val="hybridMultilevel"/>
     <w:tmpl w:val="76F8817E"/>
@@ -1959,7 +1932,7 @@
       </w:rPr>
     </w:lvl>
   </w:abstractNum>
-  <w:abstractNum w:abstractNumId="5" w15:restartNumberingAfterBreak="0">
+  <w:abstractNum w:abstractNumId="5">
     <w:nsid w:val="799F2336"/>
     <w:multiLevelType w:val="hybridMultilevel"/>
     <w:tmpl w:val="BDA61B8E"/>
@@ -2051,7 +2024,7 @@
       </w:pPr>
     </w:lvl>
   </w:abstractNum>
-  <w:abstractNum w:abstractNumId="6" w15:restartNumberingAfterBreak="0">
+  <w:abstractNum w:abstractNumId="6">
     <w:nsid w:val="7ADE6E0F"/>
     <w:multiLevelType w:val="multilevel"/>
     <w:tmpl w:val="47E6D7B0"/>
@@ -2760,6 +2733,12 @@
     <w:tblPr>
       <w:tblStyleRowBandSize w:val="1"/>
       <w:tblStyleColBandSize w:val="1"/>
+      <w:tblCellMar>
+        <w:top w:w="0" w:type="dxa"/>
+        <w:left w:w="0" w:type="dxa"/>
+        <w:bottom w:w="0" w:type="dxa"/>
+        <w:right w:w="0" w:type="dxa"/>
+      </w:tblCellMar>
     </w:tblPr>
   </w:style>
   <w:style w:type="table" w:customStyle="1" w:styleId="a0">
@@ -2823,7 +2802,9 @@
       <w:tblStyleRowBandSize w:val="1"/>
       <w:tblStyleColBandSize w:val="1"/>
       <w:tblCellMar>
+        <w:top w:w="0" w:type="dxa"/>
         <w:left w:w="115" w:type="dxa"/>
+        <w:bottom w:w="0" w:type="dxa"/>
         <w:right w:w="115" w:type="dxa"/>
       </w:tblCellMar>
     </w:tblPr>
@@ -2837,7 +2818,9 @@
       <w:tblStyleRowBandSize w:val="1"/>
       <w:tblStyleColBandSize w:val="1"/>
       <w:tblCellMar>
+        <w:top w:w="0" w:type="dxa"/>
         <w:left w:w="115" w:type="dxa"/>
+        <w:bottom w:w="0" w:type="dxa"/>
         <w:right w:w="115" w:type="dxa"/>
       </w:tblCellMar>
     </w:tblPr>
@@ -2851,7 +2834,9 @@
       <w:tblStyleRowBandSize w:val="1"/>
       <w:tblStyleColBandSize w:val="1"/>
       <w:tblCellMar>
+        <w:top w:w="0" w:type="dxa"/>
         <w:left w:w="115" w:type="dxa"/>
+        <w:bottom w:w="0" w:type="dxa"/>
         <w:right w:w="115" w:type="dxa"/>
       </w:tblCellMar>
     </w:tblPr>
@@ -2865,7 +2850,9 @@
       <w:tblStyleRowBandSize w:val="1"/>
       <w:tblStyleColBandSize w:val="1"/>
       <w:tblCellMar>
+        <w:top w:w="0" w:type="dxa"/>
         <w:left w:w="115" w:type="dxa"/>
+        <w:bottom w:w="0" w:type="dxa"/>
         <w:right w:w="115" w:type="dxa"/>
       </w:tblCellMar>
     </w:tblPr>
@@ -2879,7 +2866,9 @@
       <w:tblStyleRowBandSize w:val="1"/>
       <w:tblStyleColBandSize w:val="1"/>
       <w:tblCellMar>
+        <w:top w:w="0" w:type="dxa"/>
         <w:left w:w="115" w:type="dxa"/>
+        <w:bottom w:w="0" w:type="dxa"/>
         <w:right w:w="115" w:type="dxa"/>
       </w:tblCellMar>
     </w:tblPr>
@@ -2893,7 +2882,9 @@
       <w:tblStyleRowBandSize w:val="1"/>
       <w:tblStyleColBandSize w:val="1"/>
       <w:tblCellMar>
+        <w:top w:w="0" w:type="dxa"/>
         <w:left w:w="115" w:type="dxa"/>
+        <w:bottom w:w="0" w:type="dxa"/>
         <w:right w:w="115" w:type="dxa"/>
       </w:tblCellMar>
     </w:tblPr>
@@ -2907,7 +2898,9 @@
       <w:tblStyleRowBandSize w:val="1"/>
       <w:tblStyleColBandSize w:val="1"/>
       <w:tblCellMar>
+        <w:top w:w="0" w:type="dxa"/>
         <w:left w:w="115" w:type="dxa"/>
+        <w:bottom w:w="0" w:type="dxa"/>
         <w:right w:w="115" w:type="dxa"/>
       </w:tblCellMar>
     </w:tblPr>
@@ -2921,7 +2914,9 @@
       <w:tblStyleRowBandSize w:val="1"/>
       <w:tblStyleColBandSize w:val="1"/>
       <w:tblCellMar>
+        <w:top w:w="0" w:type="dxa"/>
         <w:left w:w="115" w:type="dxa"/>
+        <w:bottom w:w="0" w:type="dxa"/>
         <w:right w:w="115" w:type="dxa"/>
       </w:tblCellMar>
     </w:tblPr>
@@ -3029,10 +3024,17 @@
     <w:tblPr>
       <w:tblStyleRowBandSize w:val="1"/>
       <w:tblStyleColBandSize w:val="1"/>
+      <w:tblInd w:w="0" w:type="dxa"/>
       <w:tblBorders>
         <w:top w:val="single" w:sz="18" w:space="0" w:color="auto"/>
         <w:bottom w:val="single" w:sz="18" w:space="0" w:color="auto"/>
       </w:tblBorders>
+      <w:tblCellMar>
+        <w:top w:w="0" w:type="dxa"/>
+        <w:left w:w="108" w:type="dxa"/>
+        <w:bottom w:w="0" w:type="dxa"/>
+        <w:right w:w="108" w:type="dxa"/>
+      </w:tblCellMar>
     </w:tblPr>
     <w:tblStylePr w:type="firstRow">
       <w:pPr>
@@ -3169,6 +3171,7 @@
       <w:spacing w:after="0" w:line="240" w:lineRule="auto"/>
     </w:pPr>
     <w:tblPr>
+      <w:tblInd w:w="0" w:type="dxa"/>
       <w:tblBorders>
         <w:top w:val="single" w:sz="4" w:space="0" w:color="auto"/>
         <w:left w:val="single" w:sz="4" w:space="0" w:color="auto"/>
@@ -3177,6 +3180,12 @@
         <w:insideH w:val="single" w:sz="4" w:space="0" w:color="auto"/>
         <w:insideV w:val="single" w:sz="4" w:space="0" w:color="auto"/>
       </w:tblBorders>
+      <w:tblCellMar>
+        <w:top w:w="0" w:type="dxa"/>
+        <w:left w:w="108" w:type="dxa"/>
+        <w:bottom w:w="0" w:type="dxa"/>
+        <w:right w:w="108" w:type="dxa"/>
+      </w:tblCellMar>
     </w:tblPr>
   </w:style>
   <w:style w:type="table" w:styleId="Tablanormal3">
@@ -3190,6 +3199,13 @@
     <w:tblPr>
       <w:tblStyleRowBandSize w:val="1"/>
       <w:tblStyleColBandSize w:val="1"/>
+      <w:tblInd w:w="0" w:type="dxa"/>
+      <w:tblCellMar>
+        <w:top w:w="0" w:type="dxa"/>
+        <w:left w:w="108" w:type="dxa"/>
+        <w:bottom w:w="0" w:type="dxa"/>
+        <w:right w:w="108" w:type="dxa"/>
+      </w:tblCellMar>
     </w:tblPr>
     <w:tblStylePr w:type="firstRow">
       <w:rPr>
@@ -3640,7 +3656,7 @@
 </file>
 
 <file path=customXml/itemProps1.xml><?xml version="1.0" encoding="utf-8"?>
-<ds:datastoreItem xmlns:ds="http://schemas.openxmlformats.org/officeDocument/2006/customXml" ds:itemID="{9F99F806-E18A-40DF-BF88-63C29FC4B3E2}">
+<ds:datastoreItem xmlns:ds="http://schemas.openxmlformats.org/officeDocument/2006/customXml" ds:itemID="{AF0073B3-CE92-4E70-86A0-B88B82121496}">
   <ds:schemaRefs>
     <ds:schemaRef ds:uri="http://schemas.openxmlformats.org/officeDocument/2006/bibliography"/>
   </ds:schemaRefs>

--- a/Documentos/PSGSI01.docx
+++ b/Documentos/PSGSI01.docx
@@ -1,6 +1,6 @@
 
 <file path=word/document.xml><?xml version="1.0" encoding="utf-8"?>
-<w:document xmlns:wpc="http://schemas.microsoft.com/office/word/2010/wordprocessingCanvas" xmlns:mc="http://schemas.openxmlformats.org/markup-compatibility/2006" xmlns:o="urn:schemas-microsoft-com:office:office" xmlns:r="http://schemas.openxmlformats.org/officeDocument/2006/relationships" xmlns:m="http://schemas.openxmlformats.org/officeDocument/2006/math" xmlns:v="urn:schemas-microsoft-com:vml" xmlns:wp14="http://schemas.microsoft.com/office/word/2010/wordprocessingDrawing" xmlns:wp="http://schemas.openxmlformats.org/drawingml/2006/wordprocessingDrawing" xmlns:w10="urn:schemas-microsoft-com:office:word" xmlns:w="http://schemas.openxmlformats.org/wordprocessingml/2006/main" xmlns:w14="http://schemas.microsoft.com/office/word/2010/wordml" xmlns:w15="http://schemas.microsoft.com/office/word/2012/wordml" xmlns:wpg="http://schemas.microsoft.com/office/word/2010/wordprocessingGroup" xmlns:wpi="http://schemas.microsoft.com/office/word/2010/wordprocessingInk" xmlns:wne="http://schemas.microsoft.com/office/word/2006/wordml" xmlns:wps="http://schemas.microsoft.com/office/word/2010/wordprocessingShape" mc:Ignorable="w14 w15 wp14">
+<w:document xmlns:wpc="http://schemas.microsoft.com/office/word/2010/wordprocessingCanvas" xmlns:mc="http://schemas.openxmlformats.org/markup-compatibility/2006" xmlns:o="urn:schemas-microsoft-com:office:office" xmlns:r="http://schemas.openxmlformats.org/officeDocument/2006/relationships" xmlns:m="http://schemas.openxmlformats.org/officeDocument/2006/math" xmlns:v="urn:schemas-microsoft-com:vml" xmlns:wp14="http://schemas.microsoft.com/office/word/2010/wordprocessingDrawing" xmlns:wp="http://schemas.openxmlformats.org/drawingml/2006/wordprocessingDrawing" xmlns:w10="urn:schemas-microsoft-com:office:word" xmlns:w="http://schemas.openxmlformats.org/wordprocessingml/2006/main" xmlns:w14="http://schemas.microsoft.com/office/word/2010/wordml" xmlns:wpg="http://schemas.microsoft.com/office/word/2010/wordprocessingGroup" xmlns:wpi="http://schemas.microsoft.com/office/word/2010/wordprocessingInk" xmlns:wne="http://schemas.microsoft.com/office/word/2006/wordml" xmlns:wps="http://schemas.microsoft.com/office/word/2010/wordprocessingShape" mc:Ignorable="w14 wp14">
   <w:background w:color="FFFFFF"/>
   <w:body>
     <w:p>
@@ -81,18 +81,7 @@
           <w:sz w:val="24"/>
           <w:szCs w:val="24"/>
         </w:rPr>
-        <w:t xml:space="preserve">Se debe </w:t>
-      </w:r>
-      <w:bookmarkStart w:id="0" w:name="_GoBack"/>
-      <w:bookmarkEnd w:id="0"/>
-      <w:r>
-        <w:rPr>
-          <w:rFonts w:ascii="Times New Roman" w:hAnsi="Times New Roman" w:cs="Times New Roman"/>
-          <w:bCs/>
-          <w:sz w:val="24"/>
-          <w:szCs w:val="24"/>
-        </w:rPr>
-        <w:t>asegurar la revisión de todo cambio al sistema para comprobar que no debilite su seguridad</w:t>
+        <w:t>Se debe asegurar la revisión de todo cambio al sistema para comprobar que no debilite su seguridad</w:t>
       </w:r>
     </w:p>
     <w:p>
@@ -163,6 +152,7 @@
           <w:szCs w:val="24"/>
         </w:rPr>
       </w:pPr>
+      <w:bookmarkStart w:id="0" w:name="_GoBack"/>
       <w:r>
         <w:rPr>
           <w:rFonts w:ascii="Times New Roman" w:hAnsi="Times New Roman" w:cs="Times New Roman"/>
@@ -208,7 +198,43 @@
           <w:sz w:val="24"/>
           <w:szCs w:val="24"/>
         </w:rPr>
-        <w:t>Los cambios de realizaran solo pro usuarios autorizados.</w:t>
+        <w:t>L</w:t>
+      </w:r>
+      <w:r>
+        <w:rPr>
+          <w:rFonts w:ascii="Times New Roman" w:hAnsi="Times New Roman" w:cs="Times New Roman"/>
+          <w:bCs/>
+          <w:sz w:val="24"/>
+          <w:szCs w:val="24"/>
+        </w:rPr>
+        <w:t>os cambios de realizaran solo p</w:t>
+      </w:r>
+      <w:r>
+        <w:rPr>
+          <w:rFonts w:ascii="Times New Roman" w:hAnsi="Times New Roman" w:cs="Times New Roman"/>
+          <w:bCs/>
+          <w:sz w:val="24"/>
+          <w:szCs w:val="24"/>
+        </w:rPr>
+        <w:t>o</w:t>
+      </w:r>
+      <w:r>
+        <w:rPr>
+          <w:rFonts w:ascii="Times New Roman" w:hAnsi="Times New Roman" w:cs="Times New Roman"/>
+          <w:bCs/>
+          <w:sz w:val="24"/>
+          <w:szCs w:val="24"/>
+        </w:rPr>
+        <w:t>r</w:t>
+      </w:r>
+      <w:r>
+        <w:rPr>
+          <w:rFonts w:ascii="Times New Roman" w:hAnsi="Times New Roman" w:cs="Times New Roman"/>
+          <w:bCs/>
+          <w:sz w:val="24"/>
+          <w:szCs w:val="24"/>
+        </w:rPr>
+        <w:t xml:space="preserve"> usuarios autorizados.</w:t>
       </w:r>
     </w:p>
     <w:p>
@@ -316,6 +342,7 @@
         <w:t>Mantener un seguimiento de auditoria de toda petición de cambio.</w:t>
       </w:r>
     </w:p>
+    <w:bookmarkEnd w:id="0"/>
     <w:p>
       <w:pPr>
         <w:pStyle w:val="Prrafodelista"/>
@@ -771,8 +798,8 @@
       </w:r>
     </w:p>
     <w:sectPr>
-      <w:headerReference w:type="default" r:id="rId8"/>
-      <w:footerReference w:type="default" r:id="rId9"/>
+      <w:headerReference w:type="default" r:id="rId9"/>
+      <w:footerReference w:type="default" r:id="rId10"/>
       <w:pgSz w:w="11906" w:h="16838"/>
       <w:pgMar w:top="1417" w:right="1701" w:bottom="1417" w:left="1701" w:header="720" w:footer="720" w:gutter="0"/>
       <w:pgNumType w:start="1"/>
@@ -783,7 +810,7 @@
 </file>
 
 <file path=word/endnotes.xml><?xml version="1.0" encoding="utf-8"?>
-<w:endnotes xmlns:wpc="http://schemas.microsoft.com/office/word/2010/wordprocessingCanvas" xmlns:mc="http://schemas.openxmlformats.org/markup-compatibility/2006" xmlns:o="urn:schemas-microsoft-com:office:office" xmlns:r="http://schemas.openxmlformats.org/officeDocument/2006/relationships" xmlns:m="http://schemas.openxmlformats.org/officeDocument/2006/math" xmlns:v="urn:schemas-microsoft-com:vml" xmlns:wp14="http://schemas.microsoft.com/office/word/2010/wordprocessingDrawing" xmlns:wp="http://schemas.openxmlformats.org/drawingml/2006/wordprocessingDrawing" xmlns:w10="urn:schemas-microsoft-com:office:word" xmlns:w="http://schemas.openxmlformats.org/wordprocessingml/2006/main" xmlns:w14="http://schemas.microsoft.com/office/word/2010/wordml" xmlns:w15="http://schemas.microsoft.com/office/word/2012/wordml" xmlns:wpg="http://schemas.microsoft.com/office/word/2010/wordprocessingGroup" xmlns:wpi="http://schemas.microsoft.com/office/word/2010/wordprocessingInk" xmlns:wne="http://schemas.microsoft.com/office/word/2006/wordml" xmlns:wps="http://schemas.microsoft.com/office/word/2010/wordprocessingShape" mc:Ignorable="w14 w15 wp14">
+<w:endnotes xmlns:wpc="http://schemas.microsoft.com/office/word/2010/wordprocessingCanvas" xmlns:mc="http://schemas.openxmlformats.org/markup-compatibility/2006" xmlns:o="urn:schemas-microsoft-com:office:office" xmlns:r="http://schemas.openxmlformats.org/officeDocument/2006/relationships" xmlns:m="http://schemas.openxmlformats.org/officeDocument/2006/math" xmlns:v="urn:schemas-microsoft-com:vml" xmlns:wp14="http://schemas.microsoft.com/office/word/2010/wordprocessingDrawing" xmlns:wp="http://schemas.openxmlformats.org/drawingml/2006/wordprocessingDrawing" xmlns:w10="urn:schemas-microsoft-com:office:word" xmlns:w="http://schemas.openxmlformats.org/wordprocessingml/2006/main" xmlns:w14="http://schemas.microsoft.com/office/word/2010/wordml" xmlns:wpg="http://schemas.microsoft.com/office/word/2010/wordprocessingGroup" xmlns:wpi="http://schemas.microsoft.com/office/word/2010/wordprocessingInk" xmlns:wne="http://schemas.microsoft.com/office/word/2006/wordml" xmlns:wps="http://schemas.microsoft.com/office/word/2010/wordprocessingShape" mc:Ignorable="w14 wp14">
   <w:endnote w:type="separator" w:id="-1">
     <w:p>
       <w:pPr>
@@ -808,10 +835,10 @@
 </file>
 
 <file path=word/footer1.xml><?xml version="1.0" encoding="utf-8"?>
-<w:ftr xmlns:wpc="http://schemas.microsoft.com/office/word/2010/wordprocessingCanvas" xmlns:mc="http://schemas.openxmlformats.org/markup-compatibility/2006" xmlns:o="urn:schemas-microsoft-com:office:office" xmlns:r="http://schemas.openxmlformats.org/officeDocument/2006/relationships" xmlns:m="http://schemas.openxmlformats.org/officeDocument/2006/math" xmlns:v="urn:schemas-microsoft-com:vml" xmlns:wp14="http://schemas.microsoft.com/office/word/2010/wordprocessingDrawing" xmlns:wp="http://schemas.openxmlformats.org/drawingml/2006/wordprocessingDrawing" xmlns:w10="urn:schemas-microsoft-com:office:word" xmlns:w="http://schemas.openxmlformats.org/wordprocessingml/2006/main" xmlns:w14="http://schemas.microsoft.com/office/word/2010/wordml" xmlns:w15="http://schemas.microsoft.com/office/word/2012/wordml" xmlns:wpg="http://schemas.microsoft.com/office/word/2010/wordprocessingGroup" xmlns:wpi="http://schemas.microsoft.com/office/word/2010/wordprocessingInk" xmlns:wne="http://schemas.microsoft.com/office/word/2006/wordml" xmlns:wps="http://schemas.microsoft.com/office/word/2010/wordprocessingShape" mc:Ignorable="w14 w15 wp14">
+<w:ftr xmlns:wpc="http://schemas.microsoft.com/office/word/2010/wordprocessingCanvas" xmlns:mc="http://schemas.openxmlformats.org/markup-compatibility/2006" xmlns:o="urn:schemas-microsoft-com:office:office" xmlns:r="http://schemas.openxmlformats.org/officeDocument/2006/relationships" xmlns:m="http://schemas.openxmlformats.org/officeDocument/2006/math" xmlns:v="urn:schemas-microsoft-com:vml" xmlns:wp14="http://schemas.microsoft.com/office/word/2010/wordprocessingDrawing" xmlns:wp="http://schemas.openxmlformats.org/drawingml/2006/wordprocessingDrawing" xmlns:w10="urn:schemas-microsoft-com:office:word" xmlns:w="http://schemas.openxmlformats.org/wordprocessingml/2006/main" xmlns:w14="http://schemas.microsoft.com/office/word/2010/wordml" xmlns:wpg="http://schemas.microsoft.com/office/word/2010/wordprocessingGroup" xmlns:wpi="http://schemas.microsoft.com/office/word/2010/wordprocessingInk" xmlns:wne="http://schemas.microsoft.com/office/word/2006/wordml" xmlns:wps="http://schemas.microsoft.com/office/word/2010/wordprocessingShape" mc:Ignorable="w14 wp14">
   <w:tbl>
     <w:tblPr>
-      <w:tblStyle w:val="Tablanormal3"/>
+      <w:tblStyle w:val="PlainTable3"/>
       <w:tblW w:w="8612" w:type="dxa"/>
       <w:tblBorders>
         <w:top w:val="single" w:sz="4" w:space="0" w:color="auto"/>
@@ -986,7 +1013,7 @@
 </file>
 
 <file path=word/footnotes.xml><?xml version="1.0" encoding="utf-8"?>
-<w:footnotes xmlns:wpc="http://schemas.microsoft.com/office/word/2010/wordprocessingCanvas" xmlns:mc="http://schemas.openxmlformats.org/markup-compatibility/2006" xmlns:o="urn:schemas-microsoft-com:office:office" xmlns:r="http://schemas.openxmlformats.org/officeDocument/2006/relationships" xmlns:m="http://schemas.openxmlformats.org/officeDocument/2006/math" xmlns:v="urn:schemas-microsoft-com:vml" xmlns:wp14="http://schemas.microsoft.com/office/word/2010/wordprocessingDrawing" xmlns:wp="http://schemas.openxmlformats.org/drawingml/2006/wordprocessingDrawing" xmlns:w10="urn:schemas-microsoft-com:office:word" xmlns:w="http://schemas.openxmlformats.org/wordprocessingml/2006/main" xmlns:w14="http://schemas.microsoft.com/office/word/2010/wordml" xmlns:w15="http://schemas.microsoft.com/office/word/2012/wordml" xmlns:wpg="http://schemas.microsoft.com/office/word/2010/wordprocessingGroup" xmlns:wpi="http://schemas.microsoft.com/office/word/2010/wordprocessingInk" xmlns:wne="http://schemas.microsoft.com/office/word/2006/wordml" xmlns:wps="http://schemas.microsoft.com/office/word/2010/wordprocessingShape" mc:Ignorable="w14 w15 wp14">
+<w:footnotes xmlns:wpc="http://schemas.microsoft.com/office/word/2010/wordprocessingCanvas" xmlns:mc="http://schemas.openxmlformats.org/markup-compatibility/2006" xmlns:o="urn:schemas-microsoft-com:office:office" xmlns:r="http://schemas.openxmlformats.org/officeDocument/2006/relationships" xmlns:m="http://schemas.openxmlformats.org/officeDocument/2006/math" xmlns:v="urn:schemas-microsoft-com:vml" xmlns:wp14="http://schemas.microsoft.com/office/word/2010/wordprocessingDrawing" xmlns:wp="http://schemas.openxmlformats.org/drawingml/2006/wordprocessingDrawing" xmlns:w10="urn:schemas-microsoft-com:office:word" xmlns:w="http://schemas.openxmlformats.org/wordprocessingml/2006/main" xmlns:w14="http://schemas.microsoft.com/office/word/2010/wordml" xmlns:wpg="http://schemas.microsoft.com/office/word/2010/wordprocessingGroup" xmlns:wpi="http://schemas.microsoft.com/office/word/2010/wordprocessingInk" xmlns:wne="http://schemas.microsoft.com/office/word/2006/wordml" xmlns:wps="http://schemas.microsoft.com/office/word/2010/wordprocessingShape" mc:Ignorable="w14 wp14">
   <w:footnote w:type="separator" w:id="-1">
     <w:p>
       <w:pPr>
@@ -1011,7 +1038,7 @@
 </file>
 
 <file path=word/header1.xml><?xml version="1.0" encoding="utf-8"?>
-<w:hdr xmlns:wpc="http://schemas.microsoft.com/office/word/2010/wordprocessingCanvas" xmlns:mc="http://schemas.openxmlformats.org/markup-compatibility/2006" xmlns:o="urn:schemas-microsoft-com:office:office" xmlns:r="http://schemas.openxmlformats.org/officeDocument/2006/relationships" xmlns:m="http://schemas.openxmlformats.org/officeDocument/2006/math" xmlns:v="urn:schemas-microsoft-com:vml" xmlns:wp14="http://schemas.microsoft.com/office/word/2010/wordprocessingDrawing" xmlns:wp="http://schemas.openxmlformats.org/drawingml/2006/wordprocessingDrawing" xmlns:w10="urn:schemas-microsoft-com:office:word" xmlns:w="http://schemas.openxmlformats.org/wordprocessingml/2006/main" xmlns:w14="http://schemas.microsoft.com/office/word/2010/wordml" xmlns:w15="http://schemas.microsoft.com/office/word/2012/wordml" xmlns:wpg="http://schemas.microsoft.com/office/word/2010/wordprocessingGroup" xmlns:wpi="http://schemas.microsoft.com/office/word/2010/wordprocessingInk" xmlns:wne="http://schemas.microsoft.com/office/word/2006/wordml" xmlns:wps="http://schemas.microsoft.com/office/word/2010/wordprocessingShape" mc:Ignorable="w14 w15 wp14">
+<w:hdr xmlns:wpc="http://schemas.microsoft.com/office/word/2010/wordprocessingCanvas" xmlns:mc="http://schemas.openxmlformats.org/markup-compatibility/2006" xmlns:o="urn:schemas-microsoft-com:office:office" xmlns:r="http://schemas.openxmlformats.org/officeDocument/2006/relationships" xmlns:m="http://schemas.openxmlformats.org/officeDocument/2006/math" xmlns:v="urn:schemas-microsoft-com:vml" xmlns:wp14="http://schemas.microsoft.com/office/word/2010/wordprocessingDrawing" xmlns:wp="http://schemas.openxmlformats.org/drawingml/2006/wordprocessingDrawing" xmlns:w10="urn:schemas-microsoft-com:office:word" xmlns:w="http://schemas.openxmlformats.org/wordprocessingml/2006/main" xmlns:w14="http://schemas.microsoft.com/office/word/2010/wordml" xmlns:wpg="http://schemas.microsoft.com/office/word/2010/wordprocessingGroup" xmlns:wpi="http://schemas.microsoft.com/office/word/2010/wordprocessingInk" xmlns:wne="http://schemas.microsoft.com/office/word/2006/wordml" xmlns:wps="http://schemas.microsoft.com/office/word/2010/wordprocessingShape" mc:Ignorable="w14 wp14">
   <w:tbl>
     <w:tblPr>
       <w:tblW w:w="8825" w:type="dxa"/>
@@ -1364,7 +1391,7 @@
 </file>
 
 <file path=word/numbering.xml><?xml version="1.0" encoding="utf-8"?>
-<w:numbering xmlns:wpc="http://schemas.microsoft.com/office/word/2010/wordprocessingCanvas" xmlns:mc="http://schemas.openxmlformats.org/markup-compatibility/2006" xmlns:o="urn:schemas-microsoft-com:office:office" xmlns:r="http://schemas.openxmlformats.org/officeDocument/2006/relationships" xmlns:m="http://schemas.openxmlformats.org/officeDocument/2006/math" xmlns:v="urn:schemas-microsoft-com:vml" xmlns:wp14="http://schemas.microsoft.com/office/word/2010/wordprocessingDrawing" xmlns:wp="http://schemas.openxmlformats.org/drawingml/2006/wordprocessingDrawing" xmlns:w10="urn:schemas-microsoft-com:office:word" xmlns:w="http://schemas.openxmlformats.org/wordprocessingml/2006/main" xmlns:w14="http://schemas.microsoft.com/office/word/2010/wordml" xmlns:w15="http://schemas.microsoft.com/office/word/2012/wordml" xmlns:wpg="http://schemas.microsoft.com/office/word/2010/wordprocessingGroup" xmlns:wpi="http://schemas.microsoft.com/office/word/2010/wordprocessingInk" xmlns:wne="http://schemas.microsoft.com/office/word/2006/wordml" xmlns:wps="http://schemas.microsoft.com/office/word/2010/wordprocessingShape" mc:Ignorable="w14 w15 wp14">
+<w:numbering xmlns:wpc="http://schemas.microsoft.com/office/word/2010/wordprocessingCanvas" xmlns:mc="http://schemas.openxmlformats.org/markup-compatibility/2006" xmlns:o="urn:schemas-microsoft-com:office:office" xmlns:r="http://schemas.openxmlformats.org/officeDocument/2006/relationships" xmlns:m="http://schemas.openxmlformats.org/officeDocument/2006/math" xmlns:v="urn:schemas-microsoft-com:vml" xmlns:wp14="http://schemas.microsoft.com/office/word/2010/wordprocessingDrawing" xmlns:wp="http://schemas.openxmlformats.org/drawingml/2006/wordprocessingDrawing" xmlns:w10="urn:schemas-microsoft-com:office:word" xmlns:w="http://schemas.openxmlformats.org/wordprocessingml/2006/main" xmlns:w14="http://schemas.microsoft.com/office/word/2010/wordml" xmlns:wpg="http://schemas.microsoft.com/office/word/2010/wordprocessingGroup" xmlns:wpi="http://schemas.microsoft.com/office/word/2010/wordprocessingInk" xmlns:wne="http://schemas.microsoft.com/office/word/2006/wordml" xmlns:wps="http://schemas.microsoft.com/office/word/2010/wordprocessingShape" mc:Ignorable="w14 wp14">
   <w:abstractNum w:abstractNumId="0">
     <w:nsid w:val="0311511C"/>
     <w:multiLevelType w:val="multilevel"/>
@@ -2171,7 +2198,7 @@
 </file>
 
 <file path=word/styles.xml><?xml version="1.0" encoding="utf-8"?>
-<w:styles xmlns:mc="http://schemas.openxmlformats.org/markup-compatibility/2006" xmlns:r="http://schemas.openxmlformats.org/officeDocument/2006/relationships" xmlns:w="http://schemas.openxmlformats.org/wordprocessingml/2006/main" xmlns:w14="http://schemas.microsoft.com/office/word/2010/wordml" xmlns:w15="http://schemas.microsoft.com/office/word/2012/wordml" mc:Ignorable="w14 w15">
+<w:styles xmlns:mc="http://schemas.openxmlformats.org/markup-compatibility/2006" xmlns:r="http://schemas.openxmlformats.org/officeDocument/2006/relationships" xmlns:w="http://schemas.openxmlformats.org/wordprocessingml/2006/main" xmlns:w14="http://schemas.microsoft.com/office/word/2010/wordml" mc:Ignorable="w14">
   <w:docDefaults>
     <w:rPrDefault>
       <w:rPr>
@@ -2187,378 +2214,144 @@
       </w:pPr>
     </w:pPrDefault>
   </w:docDefaults>
-  <w:latentStyles w:defLockedState="0" w:defUIPriority="99" w:defSemiHidden="0" w:defUnhideWhenUsed="0" w:defQFormat="0" w:count="371">
-    <w:lsdException w:name="Normal" w:uiPriority="0" w:qFormat="1"/>
-    <w:lsdException w:name="heading 1" w:uiPriority="9" w:qFormat="1"/>
-    <w:lsdException w:name="heading 2" w:semiHidden="1" w:uiPriority="9" w:unhideWhenUsed="1" w:qFormat="1"/>
-    <w:lsdException w:name="heading 3" w:semiHidden="1" w:uiPriority="9" w:unhideWhenUsed="1" w:qFormat="1"/>
-    <w:lsdException w:name="heading 4" w:semiHidden="1" w:uiPriority="9" w:unhideWhenUsed="1" w:qFormat="1"/>
-    <w:lsdException w:name="heading 5" w:semiHidden="1" w:uiPriority="9" w:unhideWhenUsed="1" w:qFormat="1"/>
-    <w:lsdException w:name="heading 6" w:semiHidden="1" w:uiPriority="9" w:unhideWhenUsed="1" w:qFormat="1"/>
-    <w:lsdException w:name="heading 7" w:semiHidden="1" w:uiPriority="9" w:unhideWhenUsed="1" w:qFormat="1"/>
-    <w:lsdException w:name="heading 8" w:semiHidden="1" w:uiPriority="9" w:unhideWhenUsed="1" w:qFormat="1"/>
-    <w:lsdException w:name="heading 9" w:semiHidden="1" w:uiPriority="9" w:unhideWhenUsed="1" w:qFormat="1"/>
-    <w:lsdException w:name="index 1" w:semiHidden="1" w:unhideWhenUsed="1"/>
-    <w:lsdException w:name="index 2" w:semiHidden="1" w:unhideWhenUsed="1"/>
-    <w:lsdException w:name="index 3" w:semiHidden="1" w:unhideWhenUsed="1"/>
-    <w:lsdException w:name="index 4" w:semiHidden="1" w:unhideWhenUsed="1"/>
-    <w:lsdException w:name="index 5" w:semiHidden="1" w:unhideWhenUsed="1"/>
-    <w:lsdException w:name="index 6" w:semiHidden="1" w:unhideWhenUsed="1"/>
-    <w:lsdException w:name="index 7" w:semiHidden="1" w:unhideWhenUsed="1"/>
-    <w:lsdException w:name="index 8" w:semiHidden="1" w:unhideWhenUsed="1"/>
-    <w:lsdException w:name="index 9" w:semiHidden="1" w:unhideWhenUsed="1"/>
-    <w:lsdException w:name="toc 1" w:semiHidden="1" w:uiPriority="39" w:unhideWhenUsed="1"/>
-    <w:lsdException w:name="toc 2" w:semiHidden="1" w:uiPriority="39" w:unhideWhenUsed="1"/>
-    <w:lsdException w:name="toc 3" w:semiHidden="1" w:uiPriority="39" w:unhideWhenUsed="1"/>
-    <w:lsdException w:name="toc 4" w:semiHidden="1" w:uiPriority="39" w:unhideWhenUsed="1"/>
-    <w:lsdException w:name="toc 5" w:semiHidden="1" w:uiPriority="39" w:unhideWhenUsed="1"/>
-    <w:lsdException w:name="toc 6" w:semiHidden="1" w:uiPriority="39" w:unhideWhenUsed="1"/>
-    <w:lsdException w:name="toc 7" w:semiHidden="1" w:uiPriority="39" w:unhideWhenUsed="1"/>
-    <w:lsdException w:name="toc 8" w:semiHidden="1" w:uiPriority="39" w:unhideWhenUsed="1"/>
-    <w:lsdException w:name="toc 9" w:semiHidden="1" w:uiPriority="39" w:unhideWhenUsed="1"/>
-    <w:lsdException w:name="Normal Indent" w:semiHidden="1" w:unhideWhenUsed="1"/>
-    <w:lsdException w:name="footnote text" w:semiHidden="1" w:unhideWhenUsed="1"/>
-    <w:lsdException w:name="annotation text" w:semiHidden="1" w:unhideWhenUsed="1"/>
-    <w:lsdException w:name="header" w:semiHidden="1" w:unhideWhenUsed="1"/>
-    <w:lsdException w:name="footer" w:semiHidden="1" w:unhideWhenUsed="1"/>
-    <w:lsdException w:name="index heading" w:semiHidden="1" w:unhideWhenUsed="1"/>
-    <w:lsdException w:name="caption" w:semiHidden="1" w:uiPriority="35" w:unhideWhenUsed="1" w:qFormat="1"/>
-    <w:lsdException w:name="table of figures" w:semiHidden="1" w:unhideWhenUsed="1"/>
-    <w:lsdException w:name="envelope address" w:semiHidden="1" w:unhideWhenUsed="1"/>
-    <w:lsdException w:name="envelope return" w:semiHidden="1" w:unhideWhenUsed="1"/>
-    <w:lsdException w:name="footnote reference" w:semiHidden="1" w:unhideWhenUsed="1"/>
-    <w:lsdException w:name="annotation reference" w:semiHidden="1" w:unhideWhenUsed="1"/>
-    <w:lsdException w:name="line number" w:semiHidden="1" w:unhideWhenUsed="1"/>
-    <w:lsdException w:name="page number" w:semiHidden="1" w:unhideWhenUsed="1"/>
-    <w:lsdException w:name="endnote reference" w:semiHidden="1" w:unhideWhenUsed="1"/>
-    <w:lsdException w:name="endnote text" w:semiHidden="1" w:unhideWhenUsed="1"/>
-    <w:lsdException w:name="table of authorities" w:semiHidden="1" w:unhideWhenUsed="1"/>
-    <w:lsdException w:name="macro" w:semiHidden="1" w:unhideWhenUsed="1"/>
-    <w:lsdException w:name="toa heading" w:semiHidden="1" w:unhideWhenUsed="1"/>
-    <w:lsdException w:name="List" w:semiHidden="1" w:unhideWhenUsed="1"/>
-    <w:lsdException w:name="List Bullet" w:semiHidden="1" w:unhideWhenUsed="1"/>
-    <w:lsdException w:name="List Number" w:semiHidden="1" w:unhideWhenUsed="1"/>
-    <w:lsdException w:name="List 2" w:semiHidden="1" w:unhideWhenUsed="1"/>
-    <w:lsdException w:name="List 3" w:semiHidden="1" w:unhideWhenUsed="1"/>
-    <w:lsdException w:name="List 4" w:semiHidden="1" w:unhideWhenUsed="1"/>
-    <w:lsdException w:name="List 5" w:semiHidden="1" w:unhideWhenUsed="1"/>
-    <w:lsdException w:name="List Bullet 2" w:semiHidden="1" w:unhideWhenUsed="1"/>
-    <w:lsdException w:name="List Bullet 3" w:semiHidden="1" w:unhideWhenUsed="1"/>
-    <w:lsdException w:name="List Bullet 4" w:semiHidden="1" w:unhideWhenUsed="1"/>
-    <w:lsdException w:name="List Bullet 5" w:semiHidden="1" w:unhideWhenUsed="1"/>
-    <w:lsdException w:name="List Number 2" w:semiHidden="1" w:unhideWhenUsed="1"/>
-    <w:lsdException w:name="List Number 3" w:semiHidden="1" w:unhideWhenUsed="1"/>
-    <w:lsdException w:name="List Number 4" w:semiHidden="1" w:unhideWhenUsed="1"/>
-    <w:lsdException w:name="List Number 5" w:semiHidden="1" w:unhideWhenUsed="1"/>
-    <w:lsdException w:name="Title" w:uiPriority="10" w:qFormat="1"/>
-    <w:lsdException w:name="Closing" w:semiHidden="1" w:unhideWhenUsed="1"/>
-    <w:lsdException w:name="Signature" w:semiHidden="1" w:unhideWhenUsed="1"/>
-    <w:lsdException w:name="Default Paragraph Font" w:semiHidden="1" w:uiPriority="1" w:unhideWhenUsed="1"/>
-    <w:lsdException w:name="Body Text" w:semiHidden="1" w:unhideWhenUsed="1"/>
-    <w:lsdException w:name="Body Text Indent" w:semiHidden="1" w:unhideWhenUsed="1"/>
-    <w:lsdException w:name="List Continue" w:semiHidden="1" w:unhideWhenUsed="1"/>
-    <w:lsdException w:name="List Continue 2" w:semiHidden="1" w:unhideWhenUsed="1"/>
-    <w:lsdException w:name="List Continue 3" w:semiHidden="1" w:unhideWhenUsed="1"/>
-    <w:lsdException w:name="List Continue 4" w:semiHidden="1" w:unhideWhenUsed="1"/>
-    <w:lsdException w:name="List Continue 5" w:semiHidden="1" w:unhideWhenUsed="1"/>
-    <w:lsdException w:name="Message Header" w:semiHidden="1" w:unhideWhenUsed="1"/>
-    <w:lsdException w:name="Subtitle" w:uiPriority="11" w:qFormat="1"/>
-    <w:lsdException w:name="Salutation" w:semiHidden="1" w:unhideWhenUsed="1"/>
-    <w:lsdException w:name="Date" w:semiHidden="1" w:unhideWhenUsed="1"/>
-    <w:lsdException w:name="Body Text First Indent" w:semiHidden="1" w:unhideWhenUsed="1"/>
-    <w:lsdException w:name="Body Text First Indent 2" w:semiHidden="1" w:unhideWhenUsed="1"/>
-    <w:lsdException w:name="Note Heading" w:semiHidden="1" w:unhideWhenUsed="1"/>
-    <w:lsdException w:name="Body Text 2" w:semiHidden="1" w:unhideWhenUsed="1"/>
-    <w:lsdException w:name="Body Text 3" w:semiHidden="1" w:unhideWhenUsed="1"/>
-    <w:lsdException w:name="Body Text Indent 2" w:semiHidden="1" w:unhideWhenUsed="1"/>
-    <w:lsdException w:name="Body Text Indent 3" w:semiHidden="1" w:unhideWhenUsed="1"/>
-    <w:lsdException w:name="Block Text" w:semiHidden="1" w:unhideWhenUsed="1"/>
-    <w:lsdException w:name="Hyperlink" w:semiHidden="1" w:unhideWhenUsed="1"/>
-    <w:lsdException w:name="FollowedHyperlink" w:semiHidden="1" w:unhideWhenUsed="1"/>
-    <w:lsdException w:name="Strong" w:uiPriority="22" w:qFormat="1"/>
-    <w:lsdException w:name="Emphasis" w:uiPriority="20" w:qFormat="1"/>
-    <w:lsdException w:name="Document Map" w:semiHidden="1" w:unhideWhenUsed="1"/>
-    <w:lsdException w:name="Plain Text" w:semiHidden="1" w:unhideWhenUsed="1"/>
-    <w:lsdException w:name="E-mail Signature" w:semiHidden="1" w:unhideWhenUsed="1"/>
-    <w:lsdException w:name="HTML Top of Form" w:semiHidden="1" w:unhideWhenUsed="1"/>
-    <w:lsdException w:name="HTML Bottom of Form" w:semiHidden="1" w:unhideWhenUsed="1"/>
-    <w:lsdException w:name="Normal (Web)" w:semiHidden="1" w:unhideWhenUsed="1"/>
-    <w:lsdException w:name="HTML Acronym" w:semiHidden="1" w:unhideWhenUsed="1"/>
-    <w:lsdException w:name="HTML Address" w:semiHidden="1" w:unhideWhenUsed="1"/>
-    <w:lsdException w:name="HTML Cite" w:semiHidden="1" w:unhideWhenUsed="1"/>
-    <w:lsdException w:name="HTML Code" w:semiHidden="1" w:unhideWhenUsed="1"/>
-    <w:lsdException w:name="HTML Definition" w:semiHidden="1" w:unhideWhenUsed="1"/>
-    <w:lsdException w:name="HTML Keyboard" w:semiHidden="1" w:unhideWhenUsed="1"/>
-    <w:lsdException w:name="HTML Preformatted" w:semiHidden="1" w:unhideWhenUsed="1"/>
-    <w:lsdException w:name="HTML Sample" w:semiHidden="1" w:unhideWhenUsed="1"/>
-    <w:lsdException w:name="HTML Typewriter" w:semiHidden="1" w:unhideWhenUsed="1"/>
-    <w:lsdException w:name="HTML Variable" w:semiHidden="1" w:unhideWhenUsed="1"/>
-    <w:lsdException w:name="Normal Table" w:semiHidden="1" w:unhideWhenUsed="1"/>
-    <w:lsdException w:name="annotation subject" w:semiHidden="1" w:unhideWhenUsed="1"/>
-    <w:lsdException w:name="No List" w:semiHidden="1" w:unhideWhenUsed="1"/>
-    <w:lsdException w:name="Outline List 1" w:semiHidden="1" w:unhideWhenUsed="1"/>
-    <w:lsdException w:name="Outline List 2" w:semiHidden="1" w:unhideWhenUsed="1"/>
-    <w:lsdException w:name="Outline List 3" w:semiHidden="1" w:unhideWhenUsed="1"/>
-    <w:lsdException w:name="Table Simple 1" w:semiHidden="1" w:unhideWhenUsed="1"/>
-    <w:lsdException w:name="Table Simple 2" w:semiHidden="1" w:unhideWhenUsed="1"/>
-    <w:lsdException w:name="Table Simple 3" w:semiHidden="1" w:unhideWhenUsed="1"/>
-    <w:lsdException w:name="Table Classic 1" w:semiHidden="1" w:unhideWhenUsed="1"/>
-    <w:lsdException w:name="Table Classic 2" w:semiHidden="1" w:unhideWhenUsed="1"/>
-    <w:lsdException w:name="Table Classic 3" w:semiHidden="1" w:unhideWhenUsed="1"/>
-    <w:lsdException w:name="Table Classic 4" w:semiHidden="1" w:unhideWhenUsed="1"/>
-    <w:lsdException w:name="Table Colorful 1" w:semiHidden="1" w:unhideWhenUsed="1"/>
-    <w:lsdException w:name="Table Colorful 2" w:semiHidden="1" w:unhideWhenUsed="1"/>
-    <w:lsdException w:name="Table Colorful 3" w:semiHidden="1" w:unhideWhenUsed="1"/>
-    <w:lsdException w:name="Table Columns 1" w:semiHidden="1" w:unhideWhenUsed="1"/>
-    <w:lsdException w:name="Table Columns 2" w:semiHidden="1" w:unhideWhenUsed="1"/>
-    <w:lsdException w:name="Table Columns 3" w:semiHidden="1" w:unhideWhenUsed="1"/>
-    <w:lsdException w:name="Table Columns 4" w:semiHidden="1" w:unhideWhenUsed="1"/>
-    <w:lsdException w:name="Table Columns 5" w:semiHidden="1" w:unhideWhenUsed="1"/>
-    <w:lsdException w:name="Table Grid 1" w:semiHidden="1" w:unhideWhenUsed="1"/>
-    <w:lsdException w:name="Table Grid 2" w:semiHidden="1" w:unhideWhenUsed="1"/>
-    <w:lsdException w:name="Table Grid 3" w:semiHidden="1" w:unhideWhenUsed="1"/>
-    <w:lsdException w:name="Table Grid 4" w:semiHidden="1" w:unhideWhenUsed="1"/>
-    <w:lsdException w:name="Table Grid 5" w:semiHidden="1" w:unhideWhenUsed="1"/>
-    <w:lsdException w:name="Table Grid 6" w:semiHidden="1" w:unhideWhenUsed="1"/>
-    <w:lsdException w:name="Table Grid 7" w:semiHidden="1" w:unhideWhenUsed="1"/>
-    <w:lsdException w:name="Table Grid 8" w:semiHidden="1" w:unhideWhenUsed="1"/>
-    <w:lsdException w:name="Table List 1" w:semiHidden="1" w:unhideWhenUsed="1"/>
-    <w:lsdException w:name="Table List 2" w:semiHidden="1" w:unhideWhenUsed="1"/>
-    <w:lsdException w:name="Table List 3" w:semiHidden="1" w:unhideWhenUsed="1"/>
-    <w:lsdException w:name="Table List 4" w:semiHidden="1" w:unhideWhenUsed="1"/>
-    <w:lsdException w:name="Table List 5" w:semiHidden="1" w:unhideWhenUsed="1"/>
-    <w:lsdException w:name="Table List 6" w:semiHidden="1" w:unhideWhenUsed="1"/>
-    <w:lsdException w:name="Table List 7" w:semiHidden="1" w:unhideWhenUsed="1"/>
-    <w:lsdException w:name="Table List 8" w:semiHidden="1" w:unhideWhenUsed="1"/>
-    <w:lsdException w:name="Table 3D effects 1" w:semiHidden="1" w:unhideWhenUsed="1"/>
-    <w:lsdException w:name="Table 3D effects 2" w:semiHidden="1" w:unhideWhenUsed="1"/>
-    <w:lsdException w:name="Table 3D effects 3" w:semiHidden="1" w:unhideWhenUsed="1"/>
-    <w:lsdException w:name="Table Contemporary" w:semiHidden="1" w:unhideWhenUsed="1"/>
-    <w:lsdException w:name="Table Elegant" w:semiHidden="1" w:unhideWhenUsed="1"/>
-    <w:lsdException w:name="Table Professional" w:semiHidden="1" w:unhideWhenUsed="1"/>
-    <w:lsdException w:name="Table Subtle 1" w:semiHidden="1" w:unhideWhenUsed="1"/>
-    <w:lsdException w:name="Table Subtle 2" w:semiHidden="1" w:unhideWhenUsed="1"/>
-    <w:lsdException w:name="Table Web 1" w:semiHidden="1" w:unhideWhenUsed="1"/>
-    <w:lsdException w:name="Table Web 2" w:semiHidden="1" w:unhideWhenUsed="1"/>
-    <w:lsdException w:name="Table Web 3" w:semiHidden="1" w:unhideWhenUsed="1"/>
-    <w:lsdException w:name="Balloon Text" w:semiHidden="1" w:unhideWhenUsed="1"/>
-    <w:lsdException w:name="Table Grid" w:uiPriority="59"/>
-    <w:lsdException w:name="Table Theme" w:semiHidden="1" w:unhideWhenUsed="1"/>
-    <w:lsdException w:name="Placeholder Text" w:semiHidden="1"/>
-    <w:lsdException w:name="No Spacing" w:uiPriority="1" w:qFormat="1"/>
-    <w:lsdException w:name="Light Shading" w:uiPriority="60"/>
-    <w:lsdException w:name="Light List" w:uiPriority="61"/>
-    <w:lsdException w:name="Light Grid" w:uiPriority="62"/>
-    <w:lsdException w:name="Medium Shading 1" w:uiPriority="63"/>
-    <w:lsdException w:name="Medium Shading 2" w:uiPriority="64"/>
-    <w:lsdException w:name="Medium List 1" w:uiPriority="65"/>
-    <w:lsdException w:name="Medium List 2" w:uiPriority="66"/>
-    <w:lsdException w:name="Medium Grid 1" w:uiPriority="67"/>
-    <w:lsdException w:name="Medium Grid 2" w:uiPriority="68"/>
-    <w:lsdException w:name="Medium Grid 3" w:uiPriority="69"/>
-    <w:lsdException w:name="Dark List" w:uiPriority="70"/>
-    <w:lsdException w:name="Colorful Shading" w:uiPriority="71"/>
-    <w:lsdException w:name="Colorful List" w:uiPriority="72"/>
-    <w:lsdException w:name="Colorful Grid" w:uiPriority="73"/>
-    <w:lsdException w:name="Light Shading Accent 1" w:uiPriority="60"/>
-    <w:lsdException w:name="Light List Accent 1" w:uiPriority="61"/>
-    <w:lsdException w:name="Light Grid Accent 1" w:uiPriority="62"/>
-    <w:lsdException w:name="Medium Shading 1 Accent 1" w:uiPriority="63"/>
-    <w:lsdException w:name="Medium Shading 2 Accent 1" w:uiPriority="64"/>
-    <w:lsdException w:name="Medium List 1 Accent 1" w:uiPriority="65"/>
-    <w:lsdException w:name="Revision" w:semiHidden="1"/>
-    <w:lsdException w:name="List Paragraph" w:uiPriority="34" w:qFormat="1"/>
-    <w:lsdException w:name="Quote" w:uiPriority="29" w:qFormat="1"/>
-    <w:lsdException w:name="Intense Quote" w:uiPriority="30" w:qFormat="1"/>
-    <w:lsdException w:name="Medium List 2 Accent 1" w:uiPriority="66"/>
-    <w:lsdException w:name="Medium Grid 1 Accent 1" w:uiPriority="67"/>
-    <w:lsdException w:name="Medium Grid 2 Accent 1" w:uiPriority="68"/>
-    <w:lsdException w:name="Medium Grid 3 Accent 1" w:uiPriority="69"/>
-    <w:lsdException w:name="Dark List Accent 1" w:uiPriority="70"/>
-    <w:lsdException w:name="Colorful Shading Accent 1" w:uiPriority="71"/>
-    <w:lsdException w:name="Colorful List Accent 1" w:uiPriority="72"/>
-    <w:lsdException w:name="Colorful Grid Accent 1" w:uiPriority="73"/>
-    <w:lsdException w:name="Light Shading Accent 2" w:uiPriority="60"/>
-    <w:lsdException w:name="Light List Accent 2" w:uiPriority="61"/>
-    <w:lsdException w:name="Light Grid Accent 2" w:uiPriority="62"/>
-    <w:lsdException w:name="Medium Shading 1 Accent 2" w:uiPriority="63"/>
-    <w:lsdException w:name="Medium Shading 2 Accent 2" w:uiPriority="64"/>
-    <w:lsdException w:name="Medium List 1 Accent 2" w:uiPriority="65"/>
-    <w:lsdException w:name="Medium List 2 Accent 2" w:uiPriority="66"/>
-    <w:lsdException w:name="Medium Grid 1 Accent 2" w:uiPriority="67"/>
-    <w:lsdException w:name="Medium Grid 2 Accent 2" w:uiPriority="68"/>
-    <w:lsdException w:name="Medium Grid 3 Accent 2" w:uiPriority="69"/>
-    <w:lsdException w:name="Dark List Accent 2" w:uiPriority="70"/>
-    <w:lsdException w:name="Colorful Shading Accent 2" w:uiPriority="71"/>
-    <w:lsdException w:name="Colorful List Accent 2" w:uiPriority="72"/>
-    <w:lsdException w:name="Colorful Grid Accent 2" w:uiPriority="73"/>
-    <w:lsdException w:name="Light Shading Accent 3" w:uiPriority="60"/>
-    <w:lsdException w:name="Light List Accent 3" w:uiPriority="61"/>
-    <w:lsdException w:name="Light Grid Accent 3" w:uiPriority="62"/>
-    <w:lsdException w:name="Medium Shading 1 Accent 3" w:uiPriority="63"/>
-    <w:lsdException w:name="Medium Shading 2 Accent 3" w:uiPriority="64"/>
-    <w:lsdException w:name="Medium List 1 Accent 3" w:uiPriority="65"/>
-    <w:lsdException w:name="Medium List 2 Accent 3" w:uiPriority="66"/>
-    <w:lsdException w:name="Medium Grid 1 Accent 3" w:uiPriority="67"/>
-    <w:lsdException w:name="Medium Grid 2 Accent 3" w:uiPriority="68"/>
-    <w:lsdException w:name="Medium Grid 3 Accent 3" w:uiPriority="69"/>
-    <w:lsdException w:name="Dark List Accent 3" w:uiPriority="70"/>
-    <w:lsdException w:name="Colorful Shading Accent 3" w:uiPriority="71"/>
-    <w:lsdException w:name="Colorful List Accent 3" w:uiPriority="72"/>
-    <w:lsdException w:name="Colorful Grid Accent 3" w:uiPriority="73"/>
-    <w:lsdException w:name="Light Shading Accent 4" w:uiPriority="60"/>
-    <w:lsdException w:name="Light List Accent 4" w:uiPriority="61"/>
-    <w:lsdException w:name="Light Grid Accent 4" w:uiPriority="62"/>
-    <w:lsdException w:name="Medium Shading 1 Accent 4" w:uiPriority="63"/>
-    <w:lsdException w:name="Medium Shading 2 Accent 4" w:uiPriority="64"/>
-    <w:lsdException w:name="Medium List 1 Accent 4" w:uiPriority="65"/>
-    <w:lsdException w:name="Medium List 2 Accent 4" w:uiPriority="66"/>
-    <w:lsdException w:name="Medium Grid 1 Accent 4" w:uiPriority="67"/>
-    <w:lsdException w:name="Medium Grid 2 Accent 4" w:uiPriority="68"/>
-    <w:lsdException w:name="Medium Grid 3 Accent 4" w:uiPriority="69"/>
-    <w:lsdException w:name="Dark List Accent 4" w:uiPriority="70"/>
-    <w:lsdException w:name="Colorful Shading Accent 4" w:uiPriority="71"/>
-    <w:lsdException w:name="Colorful List Accent 4" w:uiPriority="72"/>
-    <w:lsdException w:name="Colorful Grid Accent 4" w:uiPriority="73"/>
-    <w:lsdException w:name="Light Shading Accent 5" w:uiPriority="60"/>
-    <w:lsdException w:name="Light List Accent 5" w:uiPriority="61"/>
-    <w:lsdException w:name="Light Grid Accent 5" w:uiPriority="62"/>
-    <w:lsdException w:name="Medium Shading 1 Accent 5" w:uiPriority="63"/>
-    <w:lsdException w:name="Medium Shading 2 Accent 5" w:uiPriority="64"/>
-    <w:lsdException w:name="Medium List 1 Accent 5" w:uiPriority="65"/>
-    <w:lsdException w:name="Medium List 2 Accent 5" w:uiPriority="66"/>
-    <w:lsdException w:name="Medium Grid 1 Accent 5" w:uiPriority="67"/>
-    <w:lsdException w:name="Medium Grid 2 Accent 5" w:uiPriority="68"/>
-    <w:lsdException w:name="Medium Grid 3 Accent 5" w:uiPriority="69"/>
-    <w:lsdException w:name="Dark List Accent 5" w:uiPriority="70"/>
-    <w:lsdException w:name="Colorful Shading Accent 5" w:uiPriority="71"/>
-    <w:lsdException w:name="Colorful List Accent 5" w:uiPriority="72"/>
-    <w:lsdException w:name="Colorful Grid Accent 5" w:uiPriority="73"/>
-    <w:lsdException w:name="Light Shading Accent 6" w:uiPriority="60"/>
-    <w:lsdException w:name="Light List Accent 6" w:uiPriority="61"/>
-    <w:lsdException w:name="Light Grid Accent 6" w:uiPriority="62"/>
-    <w:lsdException w:name="Medium Shading 1 Accent 6" w:uiPriority="63"/>
-    <w:lsdException w:name="Medium Shading 2 Accent 6" w:uiPriority="64"/>
-    <w:lsdException w:name="Medium List 1 Accent 6" w:uiPriority="65"/>
-    <w:lsdException w:name="Medium List 2 Accent 6" w:uiPriority="66"/>
-    <w:lsdException w:name="Medium Grid 1 Accent 6" w:uiPriority="67"/>
-    <w:lsdException w:name="Medium Grid 2 Accent 6" w:uiPriority="68"/>
-    <w:lsdException w:name="Medium Grid 3 Accent 6" w:uiPriority="69"/>
-    <w:lsdException w:name="Dark List Accent 6" w:uiPriority="70"/>
-    <w:lsdException w:name="Colorful Shading Accent 6" w:uiPriority="71"/>
-    <w:lsdException w:name="Colorful List Accent 6" w:uiPriority="72"/>
-    <w:lsdException w:name="Colorful Grid Accent 6" w:uiPriority="73"/>
-    <w:lsdException w:name="Subtle Emphasis" w:uiPriority="19" w:qFormat="1"/>
-    <w:lsdException w:name="Intense Emphasis" w:uiPriority="21" w:qFormat="1"/>
-    <w:lsdException w:name="Subtle Reference" w:uiPriority="31" w:qFormat="1"/>
-    <w:lsdException w:name="Intense Reference" w:uiPriority="32" w:qFormat="1"/>
-    <w:lsdException w:name="Book Title" w:uiPriority="33" w:qFormat="1"/>
-    <w:lsdException w:name="Bibliography" w:semiHidden="1" w:uiPriority="37" w:unhideWhenUsed="1"/>
-    <w:lsdException w:name="TOC Heading" w:semiHidden="1" w:uiPriority="39" w:unhideWhenUsed="1" w:qFormat="1"/>
-    <w:lsdException w:name="Plain Table 1" w:uiPriority="41"/>
-    <w:lsdException w:name="Plain Table 2" w:uiPriority="42"/>
-    <w:lsdException w:name="Plain Table 3" w:uiPriority="43"/>
-    <w:lsdException w:name="Plain Table 4" w:uiPriority="44"/>
-    <w:lsdException w:name="Plain Table 5" w:uiPriority="45"/>
-    <w:lsdException w:name="Grid Table Light" w:uiPriority="40"/>
-    <w:lsdException w:name="Grid Table 1 Light" w:uiPriority="46"/>
-    <w:lsdException w:name="Grid Table 2" w:uiPriority="47"/>
-    <w:lsdException w:name="Grid Table 3" w:uiPriority="48"/>
-    <w:lsdException w:name="Grid Table 4" w:uiPriority="49"/>
-    <w:lsdException w:name="Grid Table 5 Dark" w:uiPriority="50"/>
-    <w:lsdException w:name="Grid Table 6 Colorful" w:uiPriority="51"/>
-    <w:lsdException w:name="Grid Table 7 Colorful" w:uiPriority="52"/>
-    <w:lsdException w:name="Grid Table 1 Light Accent 1" w:uiPriority="46"/>
-    <w:lsdException w:name="Grid Table 2 Accent 1" w:uiPriority="47"/>
-    <w:lsdException w:name="Grid Table 3 Accent 1" w:uiPriority="48"/>
-    <w:lsdException w:name="Grid Table 4 Accent 1" w:uiPriority="49"/>
-    <w:lsdException w:name="Grid Table 5 Dark Accent 1" w:uiPriority="50"/>
-    <w:lsdException w:name="Grid Table 6 Colorful Accent 1" w:uiPriority="51"/>
-    <w:lsdException w:name="Grid Table 7 Colorful Accent 1" w:uiPriority="52"/>
-    <w:lsdException w:name="Grid Table 1 Light Accent 2" w:uiPriority="46"/>
-    <w:lsdException w:name="Grid Table 2 Accent 2" w:uiPriority="47"/>
-    <w:lsdException w:name="Grid Table 3 Accent 2" w:uiPriority="48"/>
-    <w:lsdException w:name="Grid Table 4 Accent 2" w:uiPriority="49"/>
-    <w:lsdException w:name="Grid Table 5 Dark Accent 2" w:uiPriority="50"/>
-    <w:lsdException w:name="Grid Table 6 Colorful Accent 2" w:uiPriority="51"/>
-    <w:lsdException w:name="Grid Table 7 Colorful Accent 2" w:uiPriority="52"/>
-    <w:lsdException w:name="Grid Table 1 Light Accent 3" w:uiPriority="46"/>
-    <w:lsdException w:name="Grid Table 2 Accent 3" w:uiPriority="47"/>
-    <w:lsdException w:name="Grid Table 3 Accent 3" w:uiPriority="48"/>
-    <w:lsdException w:name="Grid Table 4 Accent 3" w:uiPriority="49"/>
-    <w:lsdException w:name="Grid Table 5 Dark Accent 3" w:uiPriority="50"/>
-    <w:lsdException w:name="Grid Table 6 Colorful Accent 3" w:uiPriority="51"/>
-    <w:lsdException w:name="Grid Table 7 Colorful Accent 3" w:uiPriority="52"/>
-    <w:lsdException w:name="Grid Table 1 Light Accent 4" w:uiPriority="46"/>
-    <w:lsdException w:name="Grid Table 2 Accent 4" w:uiPriority="47"/>
-    <w:lsdException w:name="Grid Table 3 Accent 4" w:uiPriority="48"/>
-    <w:lsdException w:name="Grid Table 4 Accent 4" w:uiPriority="49"/>
-    <w:lsdException w:name="Grid Table 5 Dark Accent 4" w:uiPriority="50"/>
-    <w:lsdException w:name="Grid Table 6 Colorful Accent 4" w:uiPriority="51"/>
-    <w:lsdException w:name="Grid Table 7 Colorful Accent 4" w:uiPriority="52"/>
-    <w:lsdException w:name="Grid Table 1 Light Accent 5" w:uiPriority="46"/>
-    <w:lsdException w:name="Grid Table 2 Accent 5" w:uiPriority="47"/>
-    <w:lsdException w:name="Grid Table 3 Accent 5" w:uiPriority="48"/>
-    <w:lsdException w:name="Grid Table 4 Accent 5" w:uiPriority="49"/>
-    <w:lsdException w:name="Grid Table 5 Dark Accent 5" w:uiPriority="50"/>
-    <w:lsdException w:name="Grid Table 6 Colorful Accent 5" w:uiPriority="51"/>
-    <w:lsdException w:name="Grid Table 7 Colorful Accent 5" w:uiPriority="52"/>
-    <w:lsdException w:name="Grid Table 1 Light Accent 6" w:uiPriority="46"/>
-    <w:lsdException w:name="Grid Table 2 Accent 6" w:uiPriority="47"/>
-    <w:lsdException w:name="Grid Table 3 Accent 6" w:uiPriority="48"/>
-    <w:lsdException w:name="Grid Table 4 Accent 6" w:uiPriority="49"/>
-    <w:lsdException w:name="Grid Table 5 Dark Accent 6" w:uiPriority="50"/>
-    <w:lsdException w:name="Grid Table 6 Colorful Accent 6" w:uiPriority="51"/>
-    <w:lsdException w:name="Grid Table 7 Colorful Accent 6" w:uiPriority="52"/>
-    <w:lsdException w:name="List Table 1 Light" w:uiPriority="46"/>
-    <w:lsdException w:name="List Table 2" w:uiPriority="47"/>
-    <w:lsdException w:name="List Table 3" w:uiPriority="48"/>
-    <w:lsdException w:name="List Table 4" w:uiPriority="49"/>
-    <w:lsdException w:name="List Table 5 Dark" w:uiPriority="50"/>
-    <w:lsdException w:name="List Table 6 Colorful" w:uiPriority="51"/>
-    <w:lsdException w:name="List Table 7 Colorful" w:uiPriority="52"/>
-    <w:lsdException w:name="List Table 1 Light Accent 1" w:uiPriority="46"/>
-    <w:lsdException w:name="List Table 2 Accent 1" w:uiPriority="47"/>
-    <w:lsdException w:name="List Table 3 Accent 1" w:uiPriority="48"/>
-    <w:lsdException w:name="List Table 4 Accent 1" w:uiPriority="49"/>
-    <w:lsdException w:name="List Table 5 Dark Accent 1" w:uiPriority="50"/>
-    <w:lsdException w:name="List Table 6 Colorful Accent 1" w:uiPriority="51"/>
-    <w:lsdException w:name="List Table 7 Colorful Accent 1" w:uiPriority="52"/>
-    <w:lsdException w:name="List Table 1 Light Accent 2" w:uiPriority="46"/>
-    <w:lsdException w:name="List Table 2 Accent 2" w:uiPriority="47"/>
-    <w:lsdException w:name="List Table 3 Accent 2" w:uiPriority="48"/>
-    <w:lsdException w:name="List Table 4 Accent 2" w:uiPriority="49"/>
-    <w:lsdException w:name="List Table 5 Dark Accent 2" w:uiPriority="50"/>
-    <w:lsdException w:name="List Table 6 Colorful Accent 2" w:uiPriority="51"/>
-    <w:lsdException w:name="List Table 7 Colorful Accent 2" w:uiPriority="52"/>
-    <w:lsdException w:name="List Table 1 Light Accent 3" w:uiPriority="46"/>
-    <w:lsdException w:name="List Table 2 Accent 3" w:uiPriority="47"/>
-    <w:lsdException w:name="List Table 3 Accent 3" w:uiPriority="48"/>
-    <w:lsdException w:name="List Table 4 Accent 3" w:uiPriority="49"/>
-    <w:lsdException w:name="List Table 5 Dark Accent 3" w:uiPriority="50"/>
-    <w:lsdException w:name="List Table 6 Colorful Accent 3" w:uiPriority="51"/>
-    <w:lsdException w:name="List Table 7 Colorful Accent 3" w:uiPriority="52"/>
-    <w:lsdException w:name="List Table 1 Light Accent 4" w:uiPriority="46"/>
-    <w:lsdException w:name="List Table 2 Accent 4" w:uiPriority="47"/>
-    <w:lsdException w:name="List Table 3 Accent 4" w:uiPriority="48"/>
-    <w:lsdException w:name="List Table 4 Accent 4" w:uiPriority="49"/>
-    <w:lsdException w:name="List Table 5 Dark Accent 4" w:uiPriority="50"/>
-    <w:lsdException w:name="List Table 6 Colorful Accent 4" w:uiPriority="51"/>
-    <w:lsdException w:name="List Table 7 Colorful Accent 4" w:uiPriority="52"/>
-    <w:lsdException w:name="List Table 1 Light Accent 5" w:uiPriority="46"/>
-    <w:lsdException w:name="List Table 2 Accent 5" w:uiPriority="47"/>
-    <w:lsdException w:name="List Table 3 Accent 5" w:uiPriority="48"/>
-    <w:lsdException w:name="List Table 4 Accent 5" w:uiPriority="49"/>
-    <w:lsdException w:name="List Table 5 Dark Accent 5" w:uiPriority="50"/>
-    <w:lsdException w:name="List Table 6 Colorful Accent 5" w:uiPriority="51"/>
-    <w:lsdException w:name="List Table 7 Colorful Accent 5" w:uiPriority="52"/>
-    <w:lsdException w:name="List Table 1 Light Accent 6" w:uiPriority="46"/>
-    <w:lsdException w:name="List Table 2 Accent 6" w:uiPriority="47"/>
-    <w:lsdException w:name="List Table 3 Accent 6" w:uiPriority="48"/>
-    <w:lsdException w:name="List Table 4 Accent 6" w:uiPriority="49"/>
-    <w:lsdException w:name="List Table 5 Dark Accent 6" w:uiPriority="50"/>
-    <w:lsdException w:name="List Table 6 Colorful Accent 6" w:uiPriority="51"/>
-    <w:lsdException w:name="List Table 7 Colorful Accent 6" w:uiPriority="52"/>
+  <w:latentStyles w:defLockedState="0" w:defUIPriority="99" w:defSemiHidden="1" w:defUnhideWhenUsed="1" w:defQFormat="0" w:count="267">
+    <w:lsdException w:name="Normal" w:semiHidden="0" w:uiPriority="0" w:unhideWhenUsed="0" w:qFormat="1"/>
+    <w:lsdException w:name="heading 1" w:semiHidden="0" w:uiPriority="9" w:unhideWhenUsed="0" w:qFormat="1"/>
+    <w:lsdException w:name="heading 2" w:uiPriority="9" w:qFormat="1"/>
+    <w:lsdException w:name="heading 3" w:uiPriority="9" w:qFormat="1"/>
+    <w:lsdException w:name="heading 4" w:uiPriority="9" w:qFormat="1"/>
+    <w:lsdException w:name="heading 5" w:uiPriority="9" w:qFormat="1"/>
+    <w:lsdException w:name="heading 6" w:uiPriority="9" w:qFormat="1"/>
+    <w:lsdException w:name="heading 7" w:uiPriority="9" w:qFormat="1"/>
+    <w:lsdException w:name="heading 8" w:uiPriority="9" w:qFormat="1"/>
+    <w:lsdException w:name="heading 9" w:uiPriority="9" w:qFormat="1"/>
+    <w:lsdException w:name="toc 1" w:uiPriority="39"/>
+    <w:lsdException w:name="toc 2" w:uiPriority="39"/>
+    <w:lsdException w:name="toc 3" w:uiPriority="39"/>
+    <w:lsdException w:name="toc 4" w:uiPriority="39"/>
+    <w:lsdException w:name="toc 5" w:uiPriority="39"/>
+    <w:lsdException w:name="toc 6" w:uiPriority="39"/>
+    <w:lsdException w:name="toc 7" w:uiPriority="39"/>
+    <w:lsdException w:name="toc 8" w:uiPriority="39"/>
+    <w:lsdException w:name="toc 9" w:uiPriority="39"/>
+    <w:lsdException w:name="caption" w:uiPriority="35" w:qFormat="1"/>
+    <w:lsdException w:name="Title" w:semiHidden="0" w:uiPriority="10" w:unhideWhenUsed="0" w:qFormat="1"/>
+    <w:lsdException w:name="Default Paragraph Font" w:uiPriority="1"/>
+    <w:lsdException w:name="Subtitle" w:semiHidden="0" w:uiPriority="11" w:unhideWhenUsed="0" w:qFormat="1"/>
+    <w:lsdException w:name="Strong" w:semiHidden="0" w:uiPriority="22" w:unhideWhenUsed="0" w:qFormat="1"/>
+    <w:lsdException w:name="Emphasis" w:semiHidden="0" w:uiPriority="20" w:unhideWhenUsed="0" w:qFormat="1"/>
+    <w:lsdException w:name="Table Grid" w:semiHidden="0" w:uiPriority="59" w:unhideWhenUsed="0"/>
+    <w:lsdException w:name="Placeholder Text" w:unhideWhenUsed="0"/>
+    <w:lsdException w:name="No Spacing" w:semiHidden="0" w:uiPriority="1" w:unhideWhenUsed="0" w:qFormat="1"/>
+    <w:lsdException w:name="Light Shading" w:semiHidden="0" w:uiPriority="60" w:unhideWhenUsed="0"/>
+    <w:lsdException w:name="Light List" w:semiHidden="0" w:uiPriority="61" w:unhideWhenUsed="0"/>
+    <w:lsdException w:name="Light Grid" w:semiHidden="0" w:uiPriority="62" w:unhideWhenUsed="0"/>
+    <w:lsdException w:name="Medium Shading 1" w:semiHidden="0" w:uiPriority="63" w:unhideWhenUsed="0"/>
+    <w:lsdException w:name="Medium Shading 2" w:semiHidden="0" w:uiPriority="64" w:unhideWhenUsed="0"/>
+    <w:lsdException w:name="Medium List 1" w:semiHidden="0" w:uiPriority="65" w:unhideWhenUsed="0"/>
+    <w:lsdException w:name="Medium List 2" w:semiHidden="0" w:uiPriority="66" w:unhideWhenUsed="0"/>
+    <w:lsdException w:name="Medium Grid 1" w:semiHidden="0" w:uiPriority="67" w:unhideWhenUsed="0"/>
+    <w:lsdException w:name="Medium Grid 2" w:semiHidden="0" w:uiPriority="68" w:unhideWhenUsed="0"/>
+    <w:lsdException w:name="Medium Grid 3" w:semiHidden="0" w:uiPriority="69" w:unhideWhenUsed="0"/>
+    <w:lsdException w:name="Dark List" w:semiHidden="0" w:uiPriority="70" w:unhideWhenUsed="0"/>
+    <w:lsdException w:name="Colorful Shading" w:semiHidden="0" w:uiPriority="71" w:unhideWhenUsed="0"/>
+    <w:lsdException w:name="Colorful List" w:semiHidden="0" w:uiPriority="72" w:unhideWhenUsed="0"/>
+    <w:lsdException w:name="Colorful Grid" w:semiHidden="0" w:uiPriority="73" w:unhideWhenUsed="0"/>
+    <w:lsdException w:name="Light Shading Accent 1" w:semiHidden="0" w:uiPriority="60" w:unhideWhenUsed="0"/>
+    <w:lsdException w:name="Light List Accent 1" w:semiHidden="0" w:uiPriority="61" w:unhideWhenUsed="0"/>
+    <w:lsdException w:name="Light Grid Accent 1" w:semiHidden="0" w:uiPriority="62" w:unhideWhenUsed="0"/>
+    <w:lsdException w:name="Medium Shading 1 Accent 1" w:semiHidden="0" w:uiPriority="63" w:unhideWhenUsed="0"/>
+    <w:lsdException w:name="Medium Shading 2 Accent 1" w:semiHidden="0" w:uiPriority="64" w:unhideWhenUsed="0"/>
+    <w:lsdException w:name="Medium List 1 Accent 1" w:semiHidden="0" w:uiPriority="65" w:unhideWhenUsed="0"/>
+    <w:lsdException w:name="Revision" w:unhideWhenUsed="0"/>
+    <w:lsdException w:name="List Paragraph" w:semiHidden="0" w:uiPriority="34" w:unhideWhenUsed="0" w:qFormat="1"/>
+    <w:lsdException w:name="Quote" w:semiHidden="0" w:uiPriority="29" w:unhideWhenUsed="0" w:qFormat="1"/>
+    <w:lsdException w:name="Intense Quote" w:semiHidden="0" w:uiPriority="30" w:unhideWhenUsed="0" w:qFormat="1"/>
+    <w:lsdException w:name="Medium List 2 Accent 1" w:semiHidden="0" w:uiPriority="66" w:unhideWhenUsed="0"/>
+    <w:lsdException w:name="Medium Grid 1 Accent 1" w:semiHidden="0" w:uiPriority="67" w:unhideWhenUsed="0"/>
+    <w:lsdException w:name="Medium Grid 2 Accent 1" w:semiHidden="0" w:uiPriority="68" w:unhideWhenUsed="0"/>
+    <w:lsdException w:name="Medium Grid 3 Accent 1" w:semiHidden="0" w:uiPriority="69" w:unhideWhenUsed="0"/>
+    <w:lsdException w:name="Dark List Accent 1" w:semiHidden="0" w:uiPriority="70" w:unhideWhenUsed="0"/>
+    <w:lsdException w:name="Colorful Shading Accent 1" w:semiHidden="0" w:uiPriority="71" w:unhideWhenUsed="0"/>
+    <w:lsdException w:name="Colorful List Accent 1" w:semiHidden="0" w:uiPriority="72" w:unhideWhenUsed="0"/>
+    <w:lsdException w:name="Colorful Grid Accent 1" w:semiHidden="0" w:uiPriority="73" w:unhideWhenUsed="0"/>
+    <w:lsdException w:name="Light Shading Accent 2" w:semiHidden="0" w:uiPriority="60" w:unhideWhenUsed="0"/>
+    <w:lsdException w:name="Light List Accent 2" w:semiHidden="0" w:uiPriority="61" w:unhideWhenUsed="0"/>
+    <w:lsdException w:name="Light Grid Accent 2" w:semiHidden="0" w:uiPriority="62" w:unhideWhenUsed="0"/>
+    <w:lsdException w:name="Medium Shading 1 Accent 2" w:semiHidden="0" w:uiPriority="63" w:unhideWhenUsed="0"/>
+    <w:lsdException w:name="Medium Shading 2 Accent 2" w:semiHidden="0" w:uiPriority="64" w:unhideWhenUsed="0"/>
+    <w:lsdException w:name="Medium List 1 Accent 2" w:semiHidden="0" w:uiPriority="65" w:unhideWhenUsed="0"/>
+    <w:lsdException w:name="Medium List 2 Accent 2" w:semiHidden="0" w:uiPriority="66" w:unhideWhenUsed="0"/>
+    <w:lsdException w:name="Medium Grid 1 Accent 2" w:semiHidden="0" w:uiPriority="67" w:unhideWhenUsed="0"/>
+    <w:lsdException w:name="Medium Grid 2 Accent 2" w:semiHidden="0" w:uiPriority="68" w:unhideWhenUsed="0"/>
+    <w:lsdException w:name="Medium Grid 3 Accent 2" w:semiHidden="0" w:uiPriority="69" w:unhideWhenUsed="0"/>
+    <w:lsdException w:name="Dark List Accent 2" w:semiHidden="0" w:uiPriority="70" w:unhideWhenUsed="0"/>
+    <w:lsdException w:name="Colorful Shading Accent 2" w:semiHidden="0" w:uiPriority="71" w:unhideWhenUsed="0"/>
+    <w:lsdException w:name="Colorful List Accent 2" w:semiHidden="0" w:uiPriority="72" w:unhideWhenUsed="0"/>
+    <w:lsdException w:name="Colorful Grid Accent 2" w:semiHidden="0" w:uiPriority="73" w:unhideWhenUsed="0"/>
+    <w:lsdException w:name="Light Shading Accent 3" w:semiHidden="0" w:uiPriority="60" w:unhideWhenUsed="0"/>
+    <w:lsdException w:name="Light List Accent 3" w:semiHidden="0" w:uiPriority="61" w:unhideWhenUsed="0"/>
+    <w:lsdException w:name="Light Grid Accent 3" w:semiHidden="0" w:uiPriority="62" w:unhideWhenUsed="0"/>
+    <w:lsdException w:name="Medium Shading 1 Accent 3" w:semiHidden="0" w:uiPriority="63" w:unhideWhenUsed="0"/>
+    <w:lsdException w:name="Medium Shading 2 Accent 3" w:semiHidden="0" w:uiPriority="64" w:unhideWhenUsed="0"/>
+    <w:lsdException w:name="Medium List 1 Accent 3" w:semiHidden="0" w:uiPriority="65" w:unhideWhenUsed="0"/>
+    <w:lsdException w:name="Medium List 2 Accent 3" w:semiHidden="0" w:uiPriority="66" w:unhideWhenUsed="0"/>
+    <w:lsdException w:name="Medium Grid 1 Accent 3" w:semiHidden="0" w:uiPriority="67" w:unhideWhenUsed="0"/>
+    <w:lsdException w:name="Medium Grid 2 Accent 3" w:semiHidden="0" w:uiPriority="68" w:unhideWhenUsed="0"/>
+    <w:lsdException w:name="Medium Grid 3 Accent 3" w:semiHidden="0" w:uiPriority="69" w:unhideWhenUsed="0"/>
+    <w:lsdException w:name="Dark List Accent 3" w:semiHidden="0" w:uiPriority="70" w:unhideWhenUsed="0"/>
+    <w:lsdException w:name="Colorful Shading Accent 3" w:semiHidden="0" w:uiPriority="71" w:unhideWhenUsed="0"/>
+    <w:lsdException w:name="Colorful List Accent 3" w:semiHidden="0" w:uiPriority="72" w:unhideWhenUsed="0"/>
+    <w:lsdException w:name="Colorful Grid Accent 3" w:semiHidden="0" w:uiPriority="73" w:unhideWhenUsed="0"/>
+    <w:lsdException w:name="Light Shading Accent 4" w:semiHidden="0" w:uiPriority="60" w:unhideWhenUsed="0"/>
+    <w:lsdException w:name="Light List Accent 4" w:semiHidden="0" w:uiPriority="61" w:unhideWhenUsed="0"/>
+    <w:lsdException w:name="Light Grid Accent 4" w:semiHidden="0" w:uiPriority="62" w:unhideWhenUsed="0"/>
+    <w:lsdException w:name="Medium Shading 1 Accent 4" w:semiHidden="0" w:uiPriority="63" w:unhideWhenUsed="0"/>
+    <w:lsdException w:name="Medium Shading 2 Accent 4" w:semiHidden="0" w:uiPriority="64" w:unhideWhenUsed="0"/>
+    <w:lsdException w:name="Medium List 1 Accent 4" w:semiHidden="0" w:uiPriority="65" w:unhideWhenUsed="0"/>
+    <w:lsdException w:name="Medium List 2 Accent 4" w:semiHidden="0" w:uiPriority="66" w:unhideWhenUsed="0"/>
+    <w:lsdException w:name="Medium Grid 1 Accent 4" w:semiHidden="0" w:uiPriority="67" w:unhideWhenUsed="0"/>
+    <w:lsdException w:name="Medium Grid 2 Accent 4" w:semiHidden="0" w:uiPriority="68" w:unhideWhenUsed="0"/>
+    <w:lsdException w:name="Medium Grid 3 Accent 4" w:semiHidden="0" w:uiPriority="69" w:unhideWhenUsed="0"/>
+    <w:lsdException w:name="Dark List Accent 4" w:semiHidden="0" w:uiPriority="70" w:unhideWhenUsed="0"/>
+    <w:lsdException w:name="Colorful Shading Accent 4" w:semiHidden="0" w:uiPriority="71" w:unhideWhenUsed="0"/>
+    <w:lsdException w:name="Colorful List Accent 4" w:semiHidden="0" w:uiPriority="72" w:unhideWhenUsed="0"/>
+    <w:lsdException w:name="Colorful Grid Accent 4" w:semiHidden="0" w:uiPriority="73" w:unhideWhenUsed="0"/>
+    <w:lsdException w:name="Light Shading Accent 5" w:semiHidden="0" w:uiPriority="60" w:unhideWhenUsed="0"/>
+    <w:lsdException w:name="Light List Accent 5" w:semiHidden="0" w:uiPriority="61" w:unhideWhenUsed="0"/>
+    <w:lsdException w:name="Light Grid Accent 5" w:semiHidden="0" w:uiPriority="62" w:unhideWhenUsed="0"/>
+    <w:lsdException w:name="Medium Shading 1 Accent 5" w:semiHidden="0" w:uiPriority="63" w:unhideWhenUsed="0"/>
+    <w:lsdException w:name="Medium Shading 2 Accent 5" w:semiHidden="0" w:uiPriority="64" w:unhideWhenUsed="0"/>
+    <w:lsdException w:name="Medium List 1 Accent 5" w:semiHidden="0" w:uiPriority="65" w:unhideWhenUsed="0"/>
+    <w:lsdException w:name="Medium List 2 Accent 5" w:semiHidden="0" w:uiPriority="66" w:unhideWhenUsed="0"/>
+    <w:lsdException w:name="Medium Grid 1 Accent 5" w:semiHidden="0" w:uiPriority="67" w:unhideWhenUsed="0"/>
+    <w:lsdException w:name="Medium Grid 2 Accent 5" w:semiHidden="0" w:uiPriority="68" w:unhideWhenUsed="0"/>
+    <w:lsdException w:name="Medium Grid 3 Accent 5" w:semiHidden="0" w:uiPriority="69" w:unhideWhenUsed="0"/>
+    <w:lsdException w:name="Dark List Accent 5" w:semiHidden="0" w:uiPriority="70" w:unhideWhenUsed="0"/>
+    <w:lsdException w:name="Colorful Shading Accent 5" w:semiHidden="0" w:uiPriority="71" w:unhideWhenUsed="0"/>
+    <w:lsdException w:name="Colorful List Accent 5" w:semiHidden="0" w:uiPriority="72" w:unhideWhenUsed="0"/>
+    <w:lsdException w:name="Colorful Grid Accent 5" w:semiHidden="0" w:uiPriority="73" w:unhideWhenUsed="0"/>
+    <w:lsdException w:name="Light Shading Accent 6" w:semiHidden="0" w:uiPriority="60" w:unhideWhenUsed="0"/>
+    <w:lsdException w:name="Light List Accent 6" w:semiHidden="0" w:uiPriority="61" w:unhideWhenUsed="0"/>
+    <w:lsdException w:name="Light Grid Accent 6" w:semiHidden="0" w:uiPriority="62" w:unhideWhenUsed="0"/>
+    <w:lsdException w:name="Medium Shading 1 Accent 6" w:semiHidden="0" w:uiPriority="63" w:unhideWhenUsed="0"/>
+    <w:lsdException w:name="Medium Shading 2 Accent 6" w:semiHidden="0" w:uiPriority="64" w:unhideWhenUsed="0"/>
+    <w:lsdException w:name="Medium List 1 Accent 6" w:semiHidden="0" w:uiPriority="65" w:unhideWhenUsed="0"/>
+    <w:lsdException w:name="Medium List 2 Accent 6" w:semiHidden="0" w:uiPriority="66" w:unhideWhenUsed="0"/>
+    <w:lsdException w:name="Medium Grid 1 Accent 6" w:semiHidden="0" w:uiPriority="67" w:unhideWhenUsed="0"/>
+    <w:lsdException w:name="Medium Grid 2 Accent 6" w:semiHidden="0" w:uiPriority="68" w:unhideWhenUsed="0"/>
+    <w:lsdException w:name="Medium Grid 3 Accent 6" w:semiHidden="0" w:uiPriority="69" w:unhideWhenUsed="0"/>
+    <w:lsdException w:name="Dark List Accent 6" w:semiHidden="0" w:uiPriority="70" w:unhideWhenUsed="0"/>
+    <w:lsdException w:name="Colorful Shading Accent 6" w:semiHidden="0" w:uiPriority="71" w:unhideWhenUsed="0"/>
+    <w:lsdException w:name="Colorful List Accent 6" w:semiHidden="0" w:uiPriority="72" w:unhideWhenUsed="0"/>
+    <w:lsdException w:name="Colorful Grid Accent 6" w:semiHidden="0" w:uiPriority="73" w:unhideWhenUsed="0"/>
+    <w:lsdException w:name="Subtle Emphasis" w:semiHidden="0" w:uiPriority="19" w:unhideWhenUsed="0" w:qFormat="1"/>
+    <w:lsdException w:name="Intense Emphasis" w:semiHidden="0" w:uiPriority="21" w:unhideWhenUsed="0" w:qFormat="1"/>
+    <w:lsdException w:name="Subtle Reference" w:semiHidden="0" w:uiPriority="31" w:unhideWhenUsed="0" w:qFormat="1"/>
+    <w:lsdException w:name="Intense Reference" w:semiHidden="0" w:uiPriority="32" w:unhideWhenUsed="0" w:qFormat="1"/>
+    <w:lsdException w:name="Book Title" w:semiHidden="0" w:uiPriority="33" w:unhideWhenUsed="0" w:qFormat="1"/>
+    <w:lsdException w:name="Bibliography" w:uiPriority="37"/>
+    <w:lsdException w:name="TOC Heading" w:uiPriority="39" w:qFormat="1"/>
   </w:latentStyles>
   <w:style w:type="paragraph" w:default="1" w:styleId="Normal">
     <w:name w:val="Normal"/>
@@ -2696,7 +2489,7 @@
       </w:tblCellMar>
     </w:tblPr>
   </w:style>
-  <w:style w:type="paragraph" w:styleId="Puesto">
+  <w:style w:type="paragraph" w:styleId="Ttulo">
     <w:name w:val="Title"/>
     <w:basedOn w:val="Normal"/>
     <w:next w:val="Normal"/>
@@ -2733,12 +2526,6 @@
     <w:tblPr>
       <w:tblStyleRowBandSize w:val="1"/>
       <w:tblStyleColBandSize w:val="1"/>
-      <w:tblCellMar>
-        <w:top w:w="0" w:type="dxa"/>
-        <w:left w:w="0" w:type="dxa"/>
-        <w:bottom w:w="0" w:type="dxa"/>
-        <w:right w:w="0" w:type="dxa"/>
-      </w:tblCellMar>
     </w:tblPr>
   </w:style>
   <w:style w:type="table" w:customStyle="1" w:styleId="a0">
@@ -2802,9 +2589,7 @@
       <w:tblStyleRowBandSize w:val="1"/>
       <w:tblStyleColBandSize w:val="1"/>
       <w:tblCellMar>
-        <w:top w:w="0" w:type="dxa"/>
         <w:left w:w="115" w:type="dxa"/>
-        <w:bottom w:w="0" w:type="dxa"/>
         <w:right w:w="115" w:type="dxa"/>
       </w:tblCellMar>
     </w:tblPr>
@@ -2818,9 +2603,7 @@
       <w:tblStyleRowBandSize w:val="1"/>
       <w:tblStyleColBandSize w:val="1"/>
       <w:tblCellMar>
-        <w:top w:w="0" w:type="dxa"/>
         <w:left w:w="115" w:type="dxa"/>
-        <w:bottom w:w="0" w:type="dxa"/>
         <w:right w:w="115" w:type="dxa"/>
       </w:tblCellMar>
     </w:tblPr>
@@ -2834,9 +2617,7 @@
       <w:tblStyleRowBandSize w:val="1"/>
       <w:tblStyleColBandSize w:val="1"/>
       <w:tblCellMar>
-        <w:top w:w="0" w:type="dxa"/>
         <w:left w:w="115" w:type="dxa"/>
-        <w:bottom w:w="0" w:type="dxa"/>
         <w:right w:w="115" w:type="dxa"/>
       </w:tblCellMar>
     </w:tblPr>
@@ -2850,9 +2631,7 @@
       <w:tblStyleRowBandSize w:val="1"/>
       <w:tblStyleColBandSize w:val="1"/>
       <w:tblCellMar>
-        <w:top w:w="0" w:type="dxa"/>
         <w:left w:w="115" w:type="dxa"/>
-        <w:bottom w:w="0" w:type="dxa"/>
         <w:right w:w="115" w:type="dxa"/>
       </w:tblCellMar>
     </w:tblPr>
@@ -2866,9 +2645,7 @@
       <w:tblStyleRowBandSize w:val="1"/>
       <w:tblStyleColBandSize w:val="1"/>
       <w:tblCellMar>
-        <w:top w:w="0" w:type="dxa"/>
         <w:left w:w="115" w:type="dxa"/>
-        <w:bottom w:w="0" w:type="dxa"/>
         <w:right w:w="115" w:type="dxa"/>
       </w:tblCellMar>
     </w:tblPr>
@@ -2882,9 +2659,7 @@
       <w:tblStyleRowBandSize w:val="1"/>
       <w:tblStyleColBandSize w:val="1"/>
       <w:tblCellMar>
-        <w:top w:w="0" w:type="dxa"/>
         <w:left w:w="115" w:type="dxa"/>
-        <w:bottom w:w="0" w:type="dxa"/>
         <w:right w:w="115" w:type="dxa"/>
       </w:tblCellMar>
     </w:tblPr>
@@ -2898,9 +2673,7 @@
       <w:tblStyleRowBandSize w:val="1"/>
       <w:tblStyleColBandSize w:val="1"/>
       <w:tblCellMar>
-        <w:top w:w="0" w:type="dxa"/>
         <w:left w:w="115" w:type="dxa"/>
-        <w:bottom w:w="0" w:type="dxa"/>
         <w:right w:w="115" w:type="dxa"/>
       </w:tblCellMar>
     </w:tblPr>
@@ -2914,9 +2687,7 @@
       <w:tblStyleRowBandSize w:val="1"/>
       <w:tblStyleColBandSize w:val="1"/>
       <w:tblCellMar>
-        <w:top w:w="0" w:type="dxa"/>
         <w:left w:w="115" w:type="dxa"/>
-        <w:bottom w:w="0" w:type="dxa"/>
         <w:right w:w="115" w:type="dxa"/>
       </w:tblCellMar>
     </w:tblPr>
@@ -3024,17 +2795,10 @@
     <w:tblPr>
       <w:tblStyleRowBandSize w:val="1"/>
       <w:tblStyleColBandSize w:val="1"/>
-      <w:tblInd w:w="0" w:type="dxa"/>
       <w:tblBorders>
         <w:top w:val="single" w:sz="18" w:space="0" w:color="auto"/>
         <w:bottom w:val="single" w:sz="18" w:space="0" w:color="auto"/>
       </w:tblBorders>
-      <w:tblCellMar>
-        <w:top w:w="0" w:type="dxa"/>
-        <w:left w:w="108" w:type="dxa"/>
-        <w:bottom w:w="0" w:type="dxa"/>
-        <w:right w:w="108" w:type="dxa"/>
-      </w:tblCellMar>
     </w:tblPr>
     <w:tblStylePr w:type="firstRow">
       <w:pPr>
@@ -3171,7 +2935,6 @@
       <w:spacing w:after="0" w:line="240" w:lineRule="auto"/>
     </w:pPr>
     <w:tblPr>
-      <w:tblInd w:w="0" w:type="dxa"/>
       <w:tblBorders>
         <w:top w:val="single" w:sz="4" w:space="0" w:color="auto"/>
         <w:left w:val="single" w:sz="4" w:space="0" w:color="auto"/>
@@ -3180,6 +2943,446 @@
         <w:insideH w:val="single" w:sz="4" w:space="0" w:color="auto"/>
         <w:insideV w:val="single" w:sz="4" w:space="0" w:color="auto"/>
       </w:tblBorders>
+    </w:tblPr>
+  </w:style>
+  <w:style w:type="table" w:customStyle="1" w:styleId="PlainTable3">
+    <w:name w:val="Plain Table 3"/>
+    <w:basedOn w:val="Tablanormal"/>
+    <w:uiPriority w:val="43"/>
+    <w:rsid w:val="00017CC0"/>
+    <w:pPr>
+      <w:spacing w:after="0" w:line="240" w:lineRule="auto"/>
+    </w:pPr>
+    <w:tblPr>
+      <w:tblStyleRowBandSize w:val="1"/>
+      <w:tblStyleColBandSize w:val="1"/>
+    </w:tblPr>
+    <w:tblStylePr w:type="firstRow">
+      <w:rPr>
+        <w:b/>
+        <w:bCs/>
+        <w:caps/>
+      </w:rPr>
+      <w:tblPr/>
+      <w:tcPr>
+        <w:tcBorders>
+          <w:bottom w:val="single" w:sz="4" w:space="0" w:color="7F7F7F" w:themeColor="text1" w:themeTint="80"/>
+        </w:tcBorders>
+      </w:tcPr>
+    </w:tblStylePr>
+    <w:tblStylePr w:type="lastRow">
+      <w:rPr>
+        <w:b/>
+        <w:bCs/>
+        <w:caps/>
+      </w:rPr>
+      <w:tblPr/>
+      <w:tcPr>
+        <w:tcBorders>
+          <w:top w:val="nil"/>
+        </w:tcBorders>
+      </w:tcPr>
+    </w:tblStylePr>
+    <w:tblStylePr w:type="firstCol">
+      <w:rPr>
+        <w:b/>
+        <w:bCs/>
+        <w:caps/>
+      </w:rPr>
+      <w:tblPr/>
+      <w:tcPr>
+        <w:tcBorders>
+          <w:right w:val="single" w:sz="4" w:space="0" w:color="7F7F7F" w:themeColor="text1" w:themeTint="80"/>
+        </w:tcBorders>
+      </w:tcPr>
+    </w:tblStylePr>
+    <w:tblStylePr w:type="lastCol">
+      <w:rPr>
+        <w:b/>
+        <w:bCs/>
+        <w:caps/>
+      </w:rPr>
+      <w:tblPr/>
+      <w:tcPr>
+        <w:tcBorders>
+          <w:left w:val="nil"/>
+        </w:tcBorders>
+      </w:tcPr>
+    </w:tblStylePr>
+    <w:tblStylePr w:type="band1Vert">
+      <w:tblPr/>
+      <w:tcPr>
+        <w:shd w:val="clear" w:color="auto" w:fill="F2F2F2" w:themeFill="background1" w:themeFillShade="F2"/>
+      </w:tcPr>
+    </w:tblStylePr>
+    <w:tblStylePr w:type="band1Horz">
+      <w:tblPr/>
+      <w:tcPr>
+        <w:shd w:val="clear" w:color="auto" w:fill="F2F2F2" w:themeFill="background1" w:themeFillShade="F2"/>
+      </w:tcPr>
+    </w:tblStylePr>
+    <w:tblStylePr w:type="neCell">
+      <w:tblPr/>
+      <w:tcPr>
+        <w:tcBorders>
+          <w:left w:val="nil"/>
+        </w:tcBorders>
+      </w:tcPr>
+    </w:tblStylePr>
+    <w:tblStylePr w:type="nwCell">
+      <w:tblPr/>
+      <w:tcPr>
+        <w:tcBorders>
+          <w:right w:val="nil"/>
+        </w:tcBorders>
+      </w:tcPr>
+    </w:tblStylePr>
+  </w:style>
+  <w:style w:type="paragraph" w:styleId="Prrafodelista">
+    <w:name w:val="List Paragraph"/>
+    <w:basedOn w:val="Normal"/>
+    <w:uiPriority w:val="34"/>
+    <w:qFormat/>
+    <w:rsid w:val="007D57A5"/>
+    <w:pPr>
+      <w:ind w:left="720"/>
+      <w:contextualSpacing/>
+    </w:pPr>
+  </w:style>
+  <w:style w:type="paragraph" w:styleId="TtulodeTDC">
+    <w:name w:val="TOC Heading"/>
+    <w:basedOn w:val="Ttulo1"/>
+    <w:next w:val="Normal"/>
+    <w:uiPriority w:val="39"/>
+    <w:unhideWhenUsed/>
+    <w:qFormat/>
+    <w:rsid w:val="00B81116"/>
+    <w:pPr>
+      <w:spacing w:before="240" w:after="0" w:line="259" w:lineRule="auto"/>
+      <w:contextualSpacing w:val="0"/>
+      <w:outlineLvl w:val="9"/>
+    </w:pPr>
+    <w:rPr>
+      <w:rFonts w:asciiTheme="majorHAnsi" w:eastAsiaTheme="majorEastAsia" w:hAnsiTheme="majorHAnsi" w:cstheme="majorBidi"/>
+      <w:b w:val="0"/>
+      <w:color w:val="365F91" w:themeColor="accent1" w:themeShade="BF"/>
+      <w:sz w:val="32"/>
+      <w:szCs w:val="32"/>
+      <w:lang w:val="es-ES" w:eastAsia="es-ES"/>
+    </w:rPr>
+  </w:style>
+  <w:style w:type="paragraph" w:styleId="TDC2">
+    <w:name w:val="toc 2"/>
+    <w:basedOn w:val="Normal"/>
+    <w:next w:val="Normal"/>
+    <w:autoRedefine/>
+    <w:uiPriority w:val="39"/>
+    <w:unhideWhenUsed/>
+    <w:rsid w:val="00B81116"/>
+    <w:pPr>
+      <w:spacing w:after="100"/>
+      <w:ind w:left="220"/>
+    </w:pPr>
+  </w:style>
+  <w:style w:type="character" w:styleId="Hipervnculo">
+    <w:name w:val="Hyperlink"/>
+    <w:basedOn w:val="Fuentedeprrafopredeter"/>
+    <w:uiPriority w:val="99"/>
+    <w:unhideWhenUsed/>
+    <w:rsid w:val="00B81116"/>
+    <w:rPr>
+      <w:color w:val="0000FF" w:themeColor="hyperlink"/>
+      <w:u w:val="single"/>
+    </w:rPr>
+  </w:style>
+  <w:style w:type="paragraph" w:styleId="TDC3">
+    <w:name w:val="toc 3"/>
+    <w:basedOn w:val="Normal"/>
+    <w:next w:val="Normal"/>
+    <w:autoRedefine/>
+    <w:uiPriority w:val="39"/>
+    <w:unhideWhenUsed/>
+    <w:rsid w:val="00146F46"/>
+    <w:pPr>
+      <w:spacing w:after="100"/>
+      <w:ind w:left="440"/>
+    </w:pPr>
+  </w:style>
+  <w:style w:type="character" w:customStyle="1" w:styleId="apple-converted-space">
+    <w:name w:val="apple-converted-space"/>
+    <w:basedOn w:val="Fuentedeprrafopredeter"/>
+    <w:rsid w:val="00C813F6"/>
+  </w:style>
+</w:styles>
+</file>
+
+<file path=word/stylesWithEffects.xml><?xml version="1.0" encoding="utf-8"?>
+<w:styles xmlns:wpc="http://schemas.microsoft.com/office/word/2010/wordprocessingCanvas" xmlns:mc="http://schemas.openxmlformats.org/markup-compatibility/2006" xmlns:o="urn:schemas-microsoft-com:office:office" xmlns:r="http://schemas.openxmlformats.org/officeDocument/2006/relationships" xmlns:m="http://schemas.openxmlformats.org/officeDocument/2006/math" xmlns:v="urn:schemas-microsoft-com:vml" xmlns:wp14="http://schemas.microsoft.com/office/word/2010/wordprocessingDrawing" xmlns:wp="http://schemas.openxmlformats.org/drawingml/2006/wordprocessingDrawing" xmlns:w10="urn:schemas-microsoft-com:office:word" xmlns:w="http://schemas.openxmlformats.org/wordprocessingml/2006/main" xmlns:w14="http://schemas.microsoft.com/office/word/2010/wordml" xmlns:wpg="http://schemas.microsoft.com/office/word/2010/wordprocessingGroup" xmlns:wpi="http://schemas.microsoft.com/office/word/2010/wordprocessingInk" xmlns:wne="http://schemas.microsoft.com/office/word/2006/wordml" xmlns:wps="http://schemas.microsoft.com/office/word/2010/wordprocessingShape" mc:Ignorable="w14 wp14">
+  <w:docDefaults>
+    <w:rPrDefault>
+      <w:rPr>
+        <w:rFonts w:ascii="Calibri" w:eastAsia="Calibri" w:hAnsi="Calibri" w:cs="Calibri"/>
+        <w:color w:val="000000"/>
+        <w:sz w:val="22"/>
+        <w:lang w:val="es-MX" w:eastAsia="es-MX" w:bidi="ar-SA"/>
+      </w:rPr>
+    </w:rPrDefault>
+    <w:pPrDefault>
+      <w:pPr>
+        <w:spacing w:after="200" w:line="276" w:lineRule="auto"/>
+      </w:pPr>
+    </w:pPrDefault>
+  </w:docDefaults>
+  <w:latentStyles w:defLockedState="0" w:defUIPriority="99" w:defSemiHidden="1" w:defUnhideWhenUsed="1" w:defQFormat="0" w:count="267">
+    <w:lsdException w:name="Normal" w:semiHidden="0" w:uiPriority="0" w:unhideWhenUsed="0" w:qFormat="1"/>
+    <w:lsdException w:name="heading 1" w:semiHidden="0" w:uiPriority="9" w:unhideWhenUsed="0" w:qFormat="1"/>
+    <w:lsdException w:name="heading 2" w:uiPriority="9" w:qFormat="1"/>
+    <w:lsdException w:name="heading 3" w:uiPriority="9" w:qFormat="1"/>
+    <w:lsdException w:name="heading 4" w:uiPriority="9" w:qFormat="1"/>
+    <w:lsdException w:name="heading 5" w:uiPriority="9" w:qFormat="1"/>
+    <w:lsdException w:name="heading 6" w:uiPriority="9" w:qFormat="1"/>
+    <w:lsdException w:name="heading 7" w:uiPriority="9" w:qFormat="1"/>
+    <w:lsdException w:name="heading 8" w:uiPriority="9" w:qFormat="1"/>
+    <w:lsdException w:name="heading 9" w:uiPriority="9" w:qFormat="1"/>
+    <w:lsdException w:name="toc 1" w:uiPriority="39"/>
+    <w:lsdException w:name="toc 2" w:uiPriority="39"/>
+    <w:lsdException w:name="toc 3" w:uiPriority="39"/>
+    <w:lsdException w:name="toc 4" w:uiPriority="39"/>
+    <w:lsdException w:name="toc 5" w:uiPriority="39"/>
+    <w:lsdException w:name="toc 6" w:uiPriority="39"/>
+    <w:lsdException w:name="toc 7" w:uiPriority="39"/>
+    <w:lsdException w:name="toc 8" w:uiPriority="39"/>
+    <w:lsdException w:name="toc 9" w:uiPriority="39"/>
+    <w:lsdException w:name="caption" w:uiPriority="35" w:qFormat="1"/>
+    <w:lsdException w:name="Title" w:semiHidden="0" w:uiPriority="10" w:unhideWhenUsed="0" w:qFormat="1"/>
+    <w:lsdException w:name="Default Paragraph Font" w:uiPriority="1"/>
+    <w:lsdException w:name="Subtitle" w:semiHidden="0" w:uiPriority="11" w:unhideWhenUsed="0" w:qFormat="1"/>
+    <w:lsdException w:name="Strong" w:semiHidden="0" w:uiPriority="22" w:unhideWhenUsed="0" w:qFormat="1"/>
+    <w:lsdException w:name="Emphasis" w:semiHidden="0" w:uiPriority="20" w:unhideWhenUsed="0" w:qFormat="1"/>
+    <w:lsdException w:name="Table Grid" w:semiHidden="0" w:uiPriority="59" w:unhideWhenUsed="0"/>
+    <w:lsdException w:name="Placeholder Text" w:unhideWhenUsed="0"/>
+    <w:lsdException w:name="No Spacing" w:semiHidden="0" w:uiPriority="1" w:unhideWhenUsed="0" w:qFormat="1"/>
+    <w:lsdException w:name="Light Shading" w:semiHidden="0" w:uiPriority="60" w:unhideWhenUsed="0"/>
+    <w:lsdException w:name="Light List" w:semiHidden="0" w:uiPriority="61" w:unhideWhenUsed="0"/>
+    <w:lsdException w:name="Light Grid" w:semiHidden="0" w:uiPriority="62" w:unhideWhenUsed="0"/>
+    <w:lsdException w:name="Medium Shading 1" w:semiHidden="0" w:uiPriority="63" w:unhideWhenUsed="0"/>
+    <w:lsdException w:name="Medium Shading 2" w:semiHidden="0" w:uiPriority="64" w:unhideWhenUsed="0"/>
+    <w:lsdException w:name="Medium List 1" w:semiHidden="0" w:uiPriority="65" w:unhideWhenUsed="0"/>
+    <w:lsdException w:name="Medium List 2" w:semiHidden="0" w:uiPriority="66" w:unhideWhenUsed="0"/>
+    <w:lsdException w:name="Medium Grid 1" w:semiHidden="0" w:uiPriority="67" w:unhideWhenUsed="0"/>
+    <w:lsdException w:name="Medium Grid 2" w:semiHidden="0" w:uiPriority="68" w:unhideWhenUsed="0"/>
+    <w:lsdException w:name="Medium Grid 3" w:semiHidden="0" w:uiPriority="69" w:unhideWhenUsed="0"/>
+    <w:lsdException w:name="Dark List" w:semiHidden="0" w:uiPriority="70" w:unhideWhenUsed="0"/>
+    <w:lsdException w:name="Colorful Shading" w:semiHidden="0" w:uiPriority="71" w:unhideWhenUsed="0"/>
+    <w:lsdException w:name="Colorful List" w:semiHidden="0" w:uiPriority="72" w:unhideWhenUsed="0"/>
+    <w:lsdException w:name="Colorful Grid" w:semiHidden="0" w:uiPriority="73" w:unhideWhenUsed="0"/>
+    <w:lsdException w:name="Light Shading Accent 1" w:semiHidden="0" w:uiPriority="60" w:unhideWhenUsed="0"/>
+    <w:lsdException w:name="Light List Accent 1" w:semiHidden="0" w:uiPriority="61" w:unhideWhenUsed="0"/>
+    <w:lsdException w:name="Light Grid Accent 1" w:semiHidden="0" w:uiPriority="62" w:unhideWhenUsed="0"/>
+    <w:lsdException w:name="Medium Shading 1 Accent 1" w:semiHidden="0" w:uiPriority="63" w:unhideWhenUsed="0"/>
+    <w:lsdException w:name="Medium Shading 2 Accent 1" w:semiHidden="0" w:uiPriority="64" w:unhideWhenUsed="0"/>
+    <w:lsdException w:name="Medium List 1 Accent 1" w:semiHidden="0" w:uiPriority="65" w:unhideWhenUsed="0"/>
+    <w:lsdException w:name="Revision" w:unhideWhenUsed="0"/>
+    <w:lsdException w:name="List Paragraph" w:semiHidden="0" w:uiPriority="34" w:unhideWhenUsed="0" w:qFormat="1"/>
+    <w:lsdException w:name="Quote" w:semiHidden="0" w:uiPriority="29" w:unhideWhenUsed="0" w:qFormat="1"/>
+    <w:lsdException w:name="Intense Quote" w:semiHidden="0" w:uiPriority="30" w:unhideWhenUsed="0" w:qFormat="1"/>
+    <w:lsdException w:name="Medium List 2 Accent 1" w:semiHidden="0" w:uiPriority="66" w:unhideWhenUsed="0"/>
+    <w:lsdException w:name="Medium Grid 1 Accent 1" w:semiHidden="0" w:uiPriority="67" w:unhideWhenUsed="0"/>
+    <w:lsdException w:name="Medium Grid 2 Accent 1" w:semiHidden="0" w:uiPriority="68" w:unhideWhenUsed="0"/>
+    <w:lsdException w:name="Medium Grid 3 Accent 1" w:semiHidden="0" w:uiPriority="69" w:unhideWhenUsed="0"/>
+    <w:lsdException w:name="Dark List Accent 1" w:semiHidden="0" w:uiPriority="70" w:unhideWhenUsed="0"/>
+    <w:lsdException w:name="Colorful Shading Accent 1" w:semiHidden="0" w:uiPriority="71" w:unhideWhenUsed="0"/>
+    <w:lsdException w:name="Colorful List Accent 1" w:semiHidden="0" w:uiPriority="72" w:unhideWhenUsed="0"/>
+    <w:lsdException w:name="Colorful Grid Accent 1" w:semiHidden="0" w:uiPriority="73" w:unhideWhenUsed="0"/>
+    <w:lsdException w:name="Light Shading Accent 2" w:semiHidden="0" w:uiPriority="60" w:unhideWhenUsed="0"/>
+    <w:lsdException w:name="Light List Accent 2" w:semiHidden="0" w:uiPriority="61" w:unhideWhenUsed="0"/>
+    <w:lsdException w:name="Light Grid Accent 2" w:semiHidden="0" w:uiPriority="62" w:unhideWhenUsed="0"/>
+    <w:lsdException w:name="Medium Shading 1 Accent 2" w:semiHidden="0" w:uiPriority="63" w:unhideWhenUsed="0"/>
+    <w:lsdException w:name="Medium Shading 2 Accent 2" w:semiHidden="0" w:uiPriority="64" w:unhideWhenUsed="0"/>
+    <w:lsdException w:name="Medium List 1 Accent 2" w:semiHidden="0" w:uiPriority="65" w:unhideWhenUsed="0"/>
+    <w:lsdException w:name="Medium List 2 Accent 2" w:semiHidden="0" w:uiPriority="66" w:unhideWhenUsed="0"/>
+    <w:lsdException w:name="Medium Grid 1 Accent 2" w:semiHidden="0" w:uiPriority="67" w:unhideWhenUsed="0"/>
+    <w:lsdException w:name="Medium Grid 2 Accent 2" w:semiHidden="0" w:uiPriority="68" w:unhideWhenUsed="0"/>
+    <w:lsdException w:name="Medium Grid 3 Accent 2" w:semiHidden="0" w:uiPriority="69" w:unhideWhenUsed="0"/>
+    <w:lsdException w:name="Dark List Accent 2" w:semiHidden="0" w:uiPriority="70" w:unhideWhenUsed="0"/>
+    <w:lsdException w:name="Colorful Shading Accent 2" w:semiHidden="0" w:uiPriority="71" w:unhideWhenUsed="0"/>
+    <w:lsdException w:name="Colorful List Accent 2" w:semiHidden="0" w:uiPriority="72" w:unhideWhenUsed="0"/>
+    <w:lsdException w:name="Colorful Grid Accent 2" w:semiHidden="0" w:uiPriority="73" w:unhideWhenUsed="0"/>
+    <w:lsdException w:name="Light Shading Accent 3" w:semiHidden="0" w:uiPriority="60" w:unhideWhenUsed="0"/>
+    <w:lsdException w:name="Light List Accent 3" w:semiHidden="0" w:uiPriority="61" w:unhideWhenUsed="0"/>
+    <w:lsdException w:name="Light Grid Accent 3" w:semiHidden="0" w:uiPriority="62" w:unhideWhenUsed="0"/>
+    <w:lsdException w:name="Medium Shading 1 Accent 3" w:semiHidden="0" w:uiPriority="63" w:unhideWhenUsed="0"/>
+    <w:lsdException w:name="Medium Shading 2 Accent 3" w:semiHidden="0" w:uiPriority="64" w:unhideWhenUsed="0"/>
+    <w:lsdException w:name="Medium List 1 Accent 3" w:semiHidden="0" w:uiPriority="65" w:unhideWhenUsed="0"/>
+    <w:lsdException w:name="Medium List 2 Accent 3" w:semiHidden="0" w:uiPriority="66" w:unhideWhenUsed="0"/>
+    <w:lsdException w:name="Medium Grid 1 Accent 3" w:semiHidden="0" w:uiPriority="67" w:unhideWhenUsed="0"/>
+    <w:lsdException w:name="Medium Grid 2 Accent 3" w:semiHidden="0" w:uiPriority="68" w:unhideWhenUsed="0"/>
+    <w:lsdException w:name="Medium Grid 3 Accent 3" w:semiHidden="0" w:uiPriority="69" w:unhideWhenUsed="0"/>
+    <w:lsdException w:name="Dark List Accent 3" w:semiHidden="0" w:uiPriority="70" w:unhideWhenUsed="0"/>
+    <w:lsdException w:name="Colorful Shading Accent 3" w:semiHidden="0" w:uiPriority="71" w:unhideWhenUsed="0"/>
+    <w:lsdException w:name="Colorful List Accent 3" w:semiHidden="0" w:uiPriority="72" w:unhideWhenUsed="0"/>
+    <w:lsdException w:name="Colorful Grid Accent 3" w:semiHidden="0" w:uiPriority="73" w:unhideWhenUsed="0"/>
+    <w:lsdException w:name="Light Shading Accent 4" w:semiHidden="0" w:uiPriority="60" w:unhideWhenUsed="0"/>
+    <w:lsdException w:name="Light List Accent 4" w:semiHidden="0" w:uiPriority="61" w:unhideWhenUsed="0"/>
+    <w:lsdException w:name="Light Grid Accent 4" w:semiHidden="0" w:uiPriority="62" w:unhideWhenUsed="0"/>
+    <w:lsdException w:name="Medium Shading 1 Accent 4" w:semiHidden="0" w:uiPriority="63" w:unhideWhenUsed="0"/>
+    <w:lsdException w:name="Medium Shading 2 Accent 4" w:semiHidden="0" w:uiPriority="64" w:unhideWhenUsed="0"/>
+    <w:lsdException w:name="Medium List 1 Accent 4" w:semiHidden="0" w:uiPriority="65" w:unhideWhenUsed="0"/>
+    <w:lsdException w:name="Medium List 2 Accent 4" w:semiHidden="0" w:uiPriority="66" w:unhideWhenUsed="0"/>
+    <w:lsdException w:name="Medium Grid 1 Accent 4" w:semiHidden="0" w:uiPriority="67" w:unhideWhenUsed="0"/>
+    <w:lsdException w:name="Medium Grid 2 Accent 4" w:semiHidden="0" w:uiPriority="68" w:unhideWhenUsed="0"/>
+    <w:lsdException w:name="Medium Grid 3 Accent 4" w:semiHidden="0" w:uiPriority="69" w:unhideWhenUsed="0"/>
+    <w:lsdException w:name="Dark List Accent 4" w:semiHidden="0" w:uiPriority="70" w:unhideWhenUsed="0"/>
+    <w:lsdException w:name="Colorful Shading Accent 4" w:semiHidden="0" w:uiPriority="71" w:unhideWhenUsed="0"/>
+    <w:lsdException w:name="Colorful List Accent 4" w:semiHidden="0" w:uiPriority="72" w:unhideWhenUsed="0"/>
+    <w:lsdException w:name="Colorful Grid Accent 4" w:semiHidden="0" w:uiPriority="73" w:unhideWhenUsed="0"/>
+    <w:lsdException w:name="Light Shading Accent 5" w:semiHidden="0" w:uiPriority="60" w:unhideWhenUsed="0"/>
+    <w:lsdException w:name="Light List Accent 5" w:semiHidden="0" w:uiPriority="61" w:unhideWhenUsed="0"/>
+    <w:lsdException w:name="Light Grid Accent 5" w:semiHidden="0" w:uiPriority="62" w:unhideWhenUsed="0"/>
+    <w:lsdException w:name="Medium Shading 1 Accent 5" w:semiHidden="0" w:uiPriority="63" w:unhideWhenUsed="0"/>
+    <w:lsdException w:name="Medium Shading 2 Accent 5" w:semiHidden="0" w:uiPriority="64" w:unhideWhenUsed="0"/>
+    <w:lsdException w:name="Medium List 1 Accent 5" w:semiHidden="0" w:uiPriority="65" w:unhideWhenUsed="0"/>
+    <w:lsdException w:name="Medium List 2 Accent 5" w:semiHidden="0" w:uiPriority="66" w:unhideWhenUsed="0"/>
+    <w:lsdException w:name="Medium Grid 1 Accent 5" w:semiHidden="0" w:uiPriority="67" w:unhideWhenUsed="0"/>
+    <w:lsdException w:name="Medium Grid 2 Accent 5" w:semiHidden="0" w:uiPriority="68" w:unhideWhenUsed="0"/>
+    <w:lsdException w:name="Medium Grid 3 Accent 5" w:semiHidden="0" w:uiPriority="69" w:unhideWhenUsed="0"/>
+    <w:lsdException w:name="Dark List Accent 5" w:semiHidden="0" w:uiPriority="70" w:unhideWhenUsed="0"/>
+    <w:lsdException w:name="Colorful Shading Accent 5" w:semiHidden="0" w:uiPriority="71" w:unhideWhenUsed="0"/>
+    <w:lsdException w:name="Colorful List Accent 5" w:semiHidden="0" w:uiPriority="72" w:unhideWhenUsed="0"/>
+    <w:lsdException w:name="Colorful Grid Accent 5" w:semiHidden="0" w:uiPriority="73" w:unhideWhenUsed="0"/>
+    <w:lsdException w:name="Light Shading Accent 6" w:semiHidden="0" w:uiPriority="60" w:unhideWhenUsed="0"/>
+    <w:lsdException w:name="Light List Accent 6" w:semiHidden="0" w:uiPriority="61" w:unhideWhenUsed="0"/>
+    <w:lsdException w:name="Light Grid Accent 6" w:semiHidden="0" w:uiPriority="62" w:unhideWhenUsed="0"/>
+    <w:lsdException w:name="Medium Shading 1 Accent 6" w:semiHidden="0" w:uiPriority="63" w:unhideWhenUsed="0"/>
+    <w:lsdException w:name="Medium Shading 2 Accent 6" w:semiHidden="0" w:uiPriority="64" w:unhideWhenUsed="0"/>
+    <w:lsdException w:name="Medium List 1 Accent 6" w:semiHidden="0" w:uiPriority="65" w:unhideWhenUsed="0"/>
+    <w:lsdException w:name="Medium List 2 Accent 6" w:semiHidden="0" w:uiPriority="66" w:unhideWhenUsed="0"/>
+    <w:lsdException w:name="Medium Grid 1 Accent 6" w:semiHidden="0" w:uiPriority="67" w:unhideWhenUsed="0"/>
+    <w:lsdException w:name="Medium Grid 2 Accent 6" w:semiHidden="0" w:uiPriority="68" w:unhideWhenUsed="0"/>
+    <w:lsdException w:name="Medium Grid 3 Accent 6" w:semiHidden="0" w:uiPriority="69" w:unhideWhenUsed="0"/>
+    <w:lsdException w:name="Dark List Accent 6" w:semiHidden="0" w:uiPriority="70" w:unhideWhenUsed="0"/>
+    <w:lsdException w:name="Colorful Shading Accent 6" w:semiHidden="0" w:uiPriority="71" w:unhideWhenUsed="0"/>
+    <w:lsdException w:name="Colorful List Accent 6" w:semiHidden="0" w:uiPriority="72" w:unhideWhenUsed="0"/>
+    <w:lsdException w:name="Colorful Grid Accent 6" w:semiHidden="0" w:uiPriority="73" w:unhideWhenUsed="0"/>
+    <w:lsdException w:name="Subtle Emphasis" w:semiHidden="0" w:uiPriority="19" w:unhideWhenUsed="0" w:qFormat="1"/>
+    <w:lsdException w:name="Intense Emphasis" w:semiHidden="0" w:uiPriority="21" w:unhideWhenUsed="0" w:qFormat="1"/>
+    <w:lsdException w:name="Subtle Reference" w:semiHidden="0" w:uiPriority="31" w:unhideWhenUsed="0" w:qFormat="1"/>
+    <w:lsdException w:name="Intense Reference" w:semiHidden="0" w:uiPriority="32" w:unhideWhenUsed="0" w:qFormat="1"/>
+    <w:lsdException w:name="Book Title" w:semiHidden="0" w:uiPriority="33" w:unhideWhenUsed="0" w:qFormat="1"/>
+    <w:lsdException w:name="Bibliography" w:uiPriority="37"/>
+    <w:lsdException w:name="TOC Heading" w:uiPriority="39" w:qFormat="1"/>
+  </w:latentStyles>
+  <w:style w:type="paragraph" w:default="1" w:styleId="Normal">
+    <w:name w:val="Normal"/>
+  </w:style>
+  <w:style w:type="paragraph" w:styleId="Ttulo1">
+    <w:name w:val="heading 1"/>
+    <w:basedOn w:val="Normal"/>
+    <w:next w:val="Normal"/>
+    <w:pPr>
+      <w:keepNext/>
+      <w:keepLines/>
+      <w:spacing w:before="480" w:after="120"/>
+      <w:contextualSpacing/>
+      <w:outlineLvl w:val="0"/>
+    </w:pPr>
+    <w:rPr>
+      <w:b/>
+      <w:sz w:val="48"/>
+    </w:rPr>
+  </w:style>
+  <w:style w:type="paragraph" w:styleId="Ttulo2">
+    <w:name w:val="heading 2"/>
+    <w:basedOn w:val="Normal"/>
+    <w:next w:val="Normal"/>
+    <w:pPr>
+      <w:keepNext/>
+      <w:keepLines/>
+      <w:spacing w:before="360" w:after="80"/>
+      <w:contextualSpacing/>
+      <w:outlineLvl w:val="1"/>
+    </w:pPr>
+    <w:rPr>
+      <w:b/>
+      <w:sz w:val="36"/>
+    </w:rPr>
+  </w:style>
+  <w:style w:type="paragraph" w:styleId="Ttulo3">
+    <w:name w:val="heading 3"/>
+    <w:basedOn w:val="Normal"/>
+    <w:next w:val="Normal"/>
+    <w:pPr>
+      <w:keepNext/>
+      <w:keepLines/>
+      <w:spacing w:before="280" w:after="80"/>
+      <w:contextualSpacing/>
+      <w:outlineLvl w:val="2"/>
+    </w:pPr>
+    <w:rPr>
+      <w:b/>
+      <w:sz w:val="28"/>
+    </w:rPr>
+  </w:style>
+  <w:style w:type="paragraph" w:styleId="Ttulo4">
+    <w:name w:val="heading 4"/>
+    <w:basedOn w:val="Normal"/>
+    <w:next w:val="Normal"/>
+    <w:pPr>
+      <w:keepNext/>
+      <w:keepLines/>
+      <w:spacing w:before="240" w:after="40"/>
+      <w:contextualSpacing/>
+      <w:outlineLvl w:val="3"/>
+    </w:pPr>
+    <w:rPr>
+      <w:b/>
+      <w:sz w:val="24"/>
+    </w:rPr>
+  </w:style>
+  <w:style w:type="paragraph" w:styleId="Ttulo5">
+    <w:name w:val="heading 5"/>
+    <w:basedOn w:val="Normal"/>
+    <w:next w:val="Normal"/>
+    <w:pPr>
+      <w:keepNext/>
+      <w:keepLines/>
+      <w:spacing w:before="220" w:after="40"/>
+      <w:contextualSpacing/>
+      <w:outlineLvl w:val="4"/>
+    </w:pPr>
+    <w:rPr>
+      <w:b/>
+    </w:rPr>
+  </w:style>
+  <w:style w:type="paragraph" w:styleId="Ttulo6">
+    <w:name w:val="heading 6"/>
+    <w:basedOn w:val="Normal"/>
+    <w:next w:val="Normal"/>
+    <w:pPr>
+      <w:keepNext/>
+      <w:keepLines/>
+      <w:spacing w:before="200" w:after="40"/>
+      <w:contextualSpacing/>
+      <w:outlineLvl w:val="5"/>
+    </w:pPr>
+    <w:rPr>
+      <w:b/>
+      <w:sz w:val="20"/>
+    </w:rPr>
+  </w:style>
+  <w:style w:type="character" w:default="1" w:styleId="Fuentedeprrafopredeter">
+    <w:name w:val="Default Paragraph Font"/>
+    <w:uiPriority w:val="1"/>
+    <w:semiHidden/>
+    <w:unhideWhenUsed/>
+  </w:style>
+  <w:style w:type="table" w:default="1" w:styleId="Tablanormal">
+    <w:name w:val="Normal Table"/>
+    <w:uiPriority w:val="99"/>
+    <w:semiHidden/>
+    <w:unhideWhenUsed/>
+    <w:tblPr>
+      <w:tblInd w:w="0" w:type="dxa"/>
       <w:tblCellMar>
         <w:top w:w="0" w:type="dxa"/>
         <w:left w:w="108" w:type="dxa"/>
@@ -3188,7 +3391,480 @@
       </w:tblCellMar>
     </w:tblPr>
   </w:style>
-  <w:style w:type="table" w:styleId="Tablanormal3">
+  <w:style w:type="numbering" w:default="1" w:styleId="Sinlista">
+    <w:name w:val="No List"/>
+    <w:uiPriority w:val="99"/>
+    <w:semiHidden/>
+    <w:unhideWhenUsed/>
+  </w:style>
+  <w:style w:type="table" w:customStyle="1" w:styleId="TableNormal">
+    <w:name w:val="Table Normal"/>
+    <w:tblPr>
+      <w:tblCellMar>
+        <w:top w:w="0" w:type="dxa"/>
+        <w:left w:w="0" w:type="dxa"/>
+        <w:bottom w:w="0" w:type="dxa"/>
+        <w:right w:w="0" w:type="dxa"/>
+      </w:tblCellMar>
+    </w:tblPr>
+  </w:style>
+  <w:style w:type="paragraph" w:styleId="Ttulo">
+    <w:name w:val="Title"/>
+    <w:basedOn w:val="Normal"/>
+    <w:next w:val="Normal"/>
+    <w:pPr>
+      <w:keepNext/>
+      <w:keepLines/>
+      <w:spacing w:before="480" w:after="120"/>
+      <w:contextualSpacing/>
+    </w:pPr>
+    <w:rPr>
+      <w:b/>
+      <w:sz w:val="72"/>
+    </w:rPr>
+  </w:style>
+  <w:style w:type="paragraph" w:styleId="Subttulo">
+    <w:name w:val="Subtitle"/>
+    <w:basedOn w:val="Normal"/>
+    <w:next w:val="Normal"/>
+    <w:pPr>
+      <w:keepNext/>
+      <w:keepLines/>
+      <w:spacing w:before="360" w:after="80"/>
+      <w:contextualSpacing/>
+    </w:pPr>
+    <w:rPr>
+      <w:rFonts w:ascii="Georgia" w:eastAsia="Georgia" w:hAnsi="Georgia" w:cs="Georgia"/>
+      <w:i/>
+      <w:color w:val="666666"/>
+      <w:sz w:val="48"/>
+    </w:rPr>
+  </w:style>
+  <w:style w:type="table" w:customStyle="1" w:styleId="a">
+    <w:basedOn w:val="TableNormal"/>
+    <w:tblPr>
+      <w:tblStyleRowBandSize w:val="1"/>
+      <w:tblStyleColBandSize w:val="1"/>
+    </w:tblPr>
+  </w:style>
+  <w:style w:type="table" w:customStyle="1" w:styleId="a0">
+    <w:basedOn w:val="TableNormal"/>
+    <w:tblPr>
+      <w:tblStyleRowBandSize w:val="1"/>
+      <w:tblStyleColBandSize w:val="1"/>
+      <w:tblCellMar>
+        <w:top w:w="15" w:type="dxa"/>
+        <w:left w:w="15" w:type="dxa"/>
+        <w:bottom w:w="15" w:type="dxa"/>
+        <w:right w:w="15" w:type="dxa"/>
+      </w:tblCellMar>
+    </w:tblPr>
+  </w:style>
+  <w:style w:type="table" w:customStyle="1" w:styleId="a1">
+    <w:basedOn w:val="TableNormal"/>
+    <w:tblPr>
+      <w:tblStyleRowBandSize w:val="1"/>
+      <w:tblStyleColBandSize w:val="1"/>
+      <w:tblCellMar>
+        <w:top w:w="15" w:type="dxa"/>
+        <w:left w:w="15" w:type="dxa"/>
+        <w:bottom w:w="15" w:type="dxa"/>
+        <w:right w:w="15" w:type="dxa"/>
+      </w:tblCellMar>
+    </w:tblPr>
+  </w:style>
+  <w:style w:type="table" w:customStyle="1" w:styleId="a2">
+    <w:basedOn w:val="TableNormal"/>
+    <w:tblPr>
+      <w:tblStyleRowBandSize w:val="1"/>
+      <w:tblStyleColBandSize w:val="1"/>
+      <w:tblCellMar>
+        <w:top w:w="15" w:type="dxa"/>
+        <w:left w:w="15" w:type="dxa"/>
+        <w:bottom w:w="15" w:type="dxa"/>
+        <w:right w:w="15" w:type="dxa"/>
+      </w:tblCellMar>
+    </w:tblPr>
+  </w:style>
+  <w:style w:type="table" w:customStyle="1" w:styleId="a3">
+    <w:basedOn w:val="TableNormal"/>
+    <w:tblPr>
+      <w:tblStyleRowBandSize w:val="1"/>
+      <w:tblStyleColBandSize w:val="1"/>
+      <w:tblCellMar>
+        <w:top w:w="15" w:type="dxa"/>
+        <w:left w:w="15" w:type="dxa"/>
+        <w:bottom w:w="15" w:type="dxa"/>
+        <w:right w:w="15" w:type="dxa"/>
+      </w:tblCellMar>
+    </w:tblPr>
+  </w:style>
+  <w:style w:type="table" w:customStyle="1" w:styleId="a4">
+    <w:basedOn w:val="TableNormal"/>
+    <w:pPr>
+      <w:spacing w:after="0" w:line="240" w:lineRule="auto"/>
+    </w:pPr>
+    <w:tblPr>
+      <w:tblStyleRowBandSize w:val="1"/>
+      <w:tblStyleColBandSize w:val="1"/>
+      <w:tblCellMar>
+        <w:left w:w="115" w:type="dxa"/>
+        <w:right w:w="115" w:type="dxa"/>
+      </w:tblCellMar>
+    </w:tblPr>
+  </w:style>
+  <w:style w:type="table" w:customStyle="1" w:styleId="a5">
+    <w:basedOn w:val="TableNormal"/>
+    <w:pPr>
+      <w:spacing w:after="0" w:line="240" w:lineRule="auto"/>
+    </w:pPr>
+    <w:tblPr>
+      <w:tblStyleRowBandSize w:val="1"/>
+      <w:tblStyleColBandSize w:val="1"/>
+      <w:tblCellMar>
+        <w:left w:w="115" w:type="dxa"/>
+        <w:right w:w="115" w:type="dxa"/>
+      </w:tblCellMar>
+    </w:tblPr>
+  </w:style>
+  <w:style w:type="table" w:customStyle="1" w:styleId="a6">
+    <w:basedOn w:val="TableNormal"/>
+    <w:pPr>
+      <w:spacing w:after="0" w:line="240" w:lineRule="auto"/>
+    </w:pPr>
+    <w:tblPr>
+      <w:tblStyleRowBandSize w:val="1"/>
+      <w:tblStyleColBandSize w:val="1"/>
+      <w:tblCellMar>
+        <w:left w:w="115" w:type="dxa"/>
+        <w:right w:w="115" w:type="dxa"/>
+      </w:tblCellMar>
+    </w:tblPr>
+  </w:style>
+  <w:style w:type="table" w:customStyle="1" w:styleId="a7">
+    <w:basedOn w:val="TableNormal"/>
+    <w:pPr>
+      <w:spacing w:after="0" w:line="240" w:lineRule="auto"/>
+    </w:pPr>
+    <w:tblPr>
+      <w:tblStyleRowBandSize w:val="1"/>
+      <w:tblStyleColBandSize w:val="1"/>
+      <w:tblCellMar>
+        <w:left w:w="115" w:type="dxa"/>
+        <w:right w:w="115" w:type="dxa"/>
+      </w:tblCellMar>
+    </w:tblPr>
+  </w:style>
+  <w:style w:type="table" w:customStyle="1" w:styleId="a8">
+    <w:basedOn w:val="TableNormal"/>
+    <w:pPr>
+      <w:spacing w:after="0" w:line="240" w:lineRule="auto"/>
+    </w:pPr>
+    <w:tblPr>
+      <w:tblStyleRowBandSize w:val="1"/>
+      <w:tblStyleColBandSize w:val="1"/>
+      <w:tblCellMar>
+        <w:left w:w="115" w:type="dxa"/>
+        <w:right w:w="115" w:type="dxa"/>
+      </w:tblCellMar>
+    </w:tblPr>
+  </w:style>
+  <w:style w:type="table" w:customStyle="1" w:styleId="a9">
+    <w:basedOn w:val="TableNormal"/>
+    <w:pPr>
+      <w:spacing w:after="0" w:line="240" w:lineRule="auto"/>
+    </w:pPr>
+    <w:tblPr>
+      <w:tblStyleRowBandSize w:val="1"/>
+      <w:tblStyleColBandSize w:val="1"/>
+      <w:tblCellMar>
+        <w:left w:w="115" w:type="dxa"/>
+        <w:right w:w="115" w:type="dxa"/>
+      </w:tblCellMar>
+    </w:tblPr>
+  </w:style>
+  <w:style w:type="table" w:customStyle="1" w:styleId="aa">
+    <w:basedOn w:val="TableNormal"/>
+    <w:pPr>
+      <w:spacing w:after="0" w:line="240" w:lineRule="auto"/>
+    </w:pPr>
+    <w:tblPr>
+      <w:tblStyleRowBandSize w:val="1"/>
+      <w:tblStyleColBandSize w:val="1"/>
+      <w:tblCellMar>
+        <w:left w:w="115" w:type="dxa"/>
+        <w:right w:w="115" w:type="dxa"/>
+      </w:tblCellMar>
+    </w:tblPr>
+  </w:style>
+  <w:style w:type="table" w:customStyle="1" w:styleId="ab">
+    <w:basedOn w:val="TableNormal"/>
+    <w:pPr>
+      <w:spacing w:after="0" w:line="240" w:lineRule="auto"/>
+    </w:pPr>
+    <w:tblPr>
+      <w:tblStyleRowBandSize w:val="1"/>
+      <w:tblStyleColBandSize w:val="1"/>
+      <w:tblCellMar>
+        <w:left w:w="115" w:type="dxa"/>
+        <w:right w:w="115" w:type="dxa"/>
+      </w:tblCellMar>
+    </w:tblPr>
+  </w:style>
+  <w:style w:type="table" w:customStyle="1" w:styleId="ac">
+    <w:basedOn w:val="TableNormal"/>
+    <w:tblPr>
+      <w:tblStyleRowBandSize w:val="1"/>
+      <w:tblStyleColBandSize w:val="1"/>
+      <w:tblCellMar>
+        <w:top w:w="72" w:type="dxa"/>
+        <w:left w:w="115" w:type="dxa"/>
+        <w:bottom w:w="72" w:type="dxa"/>
+        <w:right w:w="115" w:type="dxa"/>
+      </w:tblCellMar>
+    </w:tblPr>
+  </w:style>
+  <w:style w:type="paragraph" w:styleId="Textodeglobo">
+    <w:name w:val="Balloon Text"/>
+    <w:basedOn w:val="Normal"/>
+    <w:link w:val="TextodegloboCar"/>
+    <w:uiPriority w:val="99"/>
+    <w:semiHidden/>
+    <w:unhideWhenUsed/>
+    <w:rsid w:val="004428E5"/>
+    <w:pPr>
+      <w:spacing w:after="0" w:line="240" w:lineRule="auto"/>
+    </w:pPr>
+    <w:rPr>
+      <w:rFonts w:ascii="Tahoma" w:hAnsi="Tahoma" w:cs="Tahoma"/>
+      <w:sz w:val="16"/>
+      <w:szCs w:val="16"/>
+    </w:rPr>
+  </w:style>
+  <w:style w:type="character" w:customStyle="1" w:styleId="TextodegloboCar">
+    <w:name w:val="Texto de globo Car"/>
+    <w:basedOn w:val="Fuentedeprrafopredeter"/>
+    <w:link w:val="Textodeglobo"/>
+    <w:uiPriority w:val="99"/>
+    <w:semiHidden/>
+    <w:rsid w:val="004428E5"/>
+    <w:rPr>
+      <w:rFonts w:ascii="Tahoma" w:hAnsi="Tahoma" w:cs="Tahoma"/>
+      <w:sz w:val="16"/>
+      <w:szCs w:val="16"/>
+    </w:rPr>
+  </w:style>
+  <w:style w:type="paragraph" w:styleId="Encabezado">
+    <w:name w:val="header"/>
+    <w:basedOn w:val="Normal"/>
+    <w:link w:val="EncabezadoCar"/>
+    <w:uiPriority w:val="99"/>
+    <w:unhideWhenUsed/>
+    <w:rsid w:val="00F466F3"/>
+    <w:pPr>
+      <w:tabs>
+        <w:tab w:val="center" w:pos="4419"/>
+        <w:tab w:val="right" w:pos="8838"/>
+      </w:tabs>
+      <w:spacing w:after="0" w:line="240" w:lineRule="auto"/>
+    </w:pPr>
+  </w:style>
+  <w:style w:type="character" w:customStyle="1" w:styleId="EncabezadoCar">
+    <w:name w:val="Encabezado Car"/>
+    <w:basedOn w:val="Fuentedeprrafopredeter"/>
+    <w:link w:val="Encabezado"/>
+    <w:uiPriority w:val="99"/>
+    <w:rsid w:val="00F466F3"/>
+  </w:style>
+  <w:style w:type="paragraph" w:styleId="Piedepgina">
+    <w:name w:val="footer"/>
+    <w:basedOn w:val="Normal"/>
+    <w:link w:val="PiedepginaCar"/>
+    <w:uiPriority w:val="99"/>
+    <w:unhideWhenUsed/>
+    <w:rsid w:val="00F466F3"/>
+    <w:pPr>
+      <w:tabs>
+        <w:tab w:val="center" w:pos="4419"/>
+        <w:tab w:val="right" w:pos="8838"/>
+      </w:tabs>
+      <w:spacing w:after="0" w:line="240" w:lineRule="auto"/>
+    </w:pPr>
+  </w:style>
+  <w:style w:type="character" w:customStyle="1" w:styleId="PiedepginaCar">
+    <w:name w:val="Pie de página Car"/>
+    <w:basedOn w:val="Fuentedeprrafopredeter"/>
+    <w:link w:val="Piedepgina"/>
+    <w:uiPriority w:val="99"/>
+    <w:rsid w:val="00F466F3"/>
+  </w:style>
+  <w:style w:type="table" w:styleId="Sombreadomedio2-nfasis5">
+    <w:name w:val="Medium Shading 2 Accent 5"/>
+    <w:basedOn w:val="Tablanormal"/>
+    <w:uiPriority w:val="64"/>
+    <w:rsid w:val="007B1CA8"/>
+    <w:pPr>
+      <w:widowControl w:val="0"/>
+      <w:spacing w:after="0" w:line="240" w:lineRule="auto"/>
+    </w:pPr>
+    <w:rPr>
+      <w:rFonts w:ascii="Times New Roman" w:eastAsia="Times New Roman" w:hAnsi="Times New Roman" w:cs="Times New Roman"/>
+      <w:sz w:val="20"/>
+    </w:rPr>
+    <w:tblPr>
+      <w:tblStyleRowBandSize w:val="1"/>
+      <w:tblStyleColBandSize w:val="1"/>
+      <w:tblBorders>
+        <w:top w:val="single" w:sz="18" w:space="0" w:color="auto"/>
+        <w:bottom w:val="single" w:sz="18" w:space="0" w:color="auto"/>
+      </w:tblBorders>
+    </w:tblPr>
+    <w:tblStylePr w:type="firstRow">
+      <w:pPr>
+        <w:spacing w:before="0" w:after="0" w:line="240" w:lineRule="auto"/>
+      </w:pPr>
+      <w:rPr>
+        <w:b/>
+        <w:bCs/>
+        <w:color w:val="FFFFFF" w:themeColor="background1"/>
+      </w:rPr>
+      <w:tblPr/>
+      <w:tcPr>
+        <w:tcBorders>
+          <w:top w:val="single" w:sz="18" w:space="0" w:color="auto"/>
+          <w:left w:val="nil"/>
+          <w:bottom w:val="single" w:sz="18" w:space="0" w:color="auto"/>
+          <w:right w:val="nil"/>
+          <w:insideH w:val="nil"/>
+          <w:insideV w:val="nil"/>
+        </w:tcBorders>
+        <w:shd w:val="clear" w:color="auto" w:fill="4BACC6" w:themeFill="accent5"/>
+      </w:tcPr>
+    </w:tblStylePr>
+    <w:tblStylePr w:type="lastRow">
+      <w:pPr>
+        <w:spacing w:before="0" w:after="0" w:line="240" w:lineRule="auto"/>
+      </w:pPr>
+      <w:rPr>
+        <w:color w:val="auto"/>
+      </w:rPr>
+      <w:tblPr/>
+      <w:tcPr>
+        <w:tcBorders>
+          <w:top w:val="double" w:sz="6" w:space="0" w:color="auto"/>
+          <w:left w:val="nil"/>
+          <w:bottom w:val="single" w:sz="18" w:space="0" w:color="auto"/>
+          <w:right w:val="nil"/>
+          <w:insideH w:val="nil"/>
+          <w:insideV w:val="nil"/>
+        </w:tcBorders>
+        <w:shd w:val="clear" w:color="auto" w:fill="FFFFFF" w:themeFill="background1"/>
+      </w:tcPr>
+    </w:tblStylePr>
+    <w:tblStylePr w:type="firstCol">
+      <w:rPr>
+        <w:b/>
+        <w:bCs/>
+        <w:color w:val="FFFFFF" w:themeColor="background1"/>
+      </w:rPr>
+      <w:tblPr/>
+      <w:tcPr>
+        <w:tcBorders>
+          <w:top w:val="nil"/>
+          <w:left w:val="nil"/>
+          <w:bottom w:val="single" w:sz="18" w:space="0" w:color="auto"/>
+          <w:right w:val="nil"/>
+          <w:insideH w:val="nil"/>
+          <w:insideV w:val="nil"/>
+        </w:tcBorders>
+        <w:shd w:val="clear" w:color="auto" w:fill="4BACC6" w:themeFill="accent5"/>
+      </w:tcPr>
+    </w:tblStylePr>
+    <w:tblStylePr w:type="lastCol">
+      <w:rPr>
+        <w:b/>
+        <w:bCs/>
+        <w:color w:val="FFFFFF" w:themeColor="background1"/>
+      </w:rPr>
+      <w:tblPr/>
+      <w:tcPr>
+        <w:tcBorders>
+          <w:left w:val="nil"/>
+          <w:right w:val="nil"/>
+          <w:insideH w:val="nil"/>
+          <w:insideV w:val="nil"/>
+        </w:tcBorders>
+        <w:shd w:val="clear" w:color="auto" w:fill="4BACC6" w:themeFill="accent5"/>
+      </w:tcPr>
+    </w:tblStylePr>
+    <w:tblStylePr w:type="band1Vert">
+      <w:tblPr/>
+      <w:tcPr>
+        <w:tcBorders>
+          <w:left w:val="nil"/>
+          <w:right w:val="nil"/>
+          <w:insideH w:val="nil"/>
+          <w:insideV w:val="nil"/>
+        </w:tcBorders>
+        <w:shd w:val="clear" w:color="auto" w:fill="D8D8D8" w:themeFill="background1" w:themeFillShade="D8"/>
+      </w:tcPr>
+    </w:tblStylePr>
+    <w:tblStylePr w:type="band1Horz">
+      <w:tblPr/>
+      <w:tcPr>
+        <w:shd w:val="clear" w:color="auto" w:fill="D8D8D8" w:themeFill="background1" w:themeFillShade="D8"/>
+      </w:tcPr>
+    </w:tblStylePr>
+    <w:tblStylePr w:type="neCell">
+      <w:tblPr/>
+      <w:tcPr>
+        <w:tcBorders>
+          <w:top w:val="single" w:sz="18" w:space="0" w:color="auto"/>
+          <w:left w:val="nil"/>
+          <w:bottom w:val="single" w:sz="18" w:space="0" w:color="auto"/>
+          <w:right w:val="nil"/>
+          <w:insideH w:val="nil"/>
+          <w:insideV w:val="nil"/>
+        </w:tcBorders>
+      </w:tcPr>
+    </w:tblStylePr>
+    <w:tblStylePr w:type="nwCell">
+      <w:rPr>
+        <w:color w:val="FFFFFF" w:themeColor="background1"/>
+      </w:rPr>
+      <w:tblPr/>
+      <w:tcPr>
+        <w:tcBorders>
+          <w:top w:val="single" w:sz="18" w:space="0" w:color="auto"/>
+          <w:left w:val="nil"/>
+          <w:bottom w:val="single" w:sz="18" w:space="0" w:color="auto"/>
+          <w:right w:val="nil"/>
+          <w:insideH w:val="nil"/>
+          <w:insideV w:val="nil"/>
+        </w:tcBorders>
+      </w:tcPr>
+    </w:tblStylePr>
+  </w:style>
+  <w:style w:type="table" w:styleId="Tablaconcuadrcula">
+    <w:name w:val="Table Grid"/>
+    <w:basedOn w:val="Tablanormal"/>
+    <w:uiPriority w:val="59"/>
+    <w:rsid w:val="00360374"/>
+    <w:pPr>
+      <w:spacing w:after="0" w:line="240" w:lineRule="auto"/>
+    </w:pPr>
+    <w:tblPr>
+      <w:tblBorders>
+        <w:top w:val="single" w:sz="4" w:space="0" w:color="auto"/>
+        <w:left w:val="single" w:sz="4" w:space="0" w:color="auto"/>
+        <w:bottom w:val="single" w:sz="4" w:space="0" w:color="auto"/>
+        <w:right w:val="single" w:sz="4" w:space="0" w:color="auto"/>
+        <w:insideH w:val="single" w:sz="4" w:space="0" w:color="auto"/>
+        <w:insideV w:val="single" w:sz="4" w:space="0" w:color="auto"/>
+      </w:tblBorders>
+    </w:tblPr>
+  </w:style>
+  <w:style w:type="table" w:customStyle="1" w:styleId="PlainTable3">
     <w:name w:val="Plain Table 3"/>
     <w:basedOn w:val="Tablanormal"/>
     <w:uiPriority w:val="43"/>
@@ -3199,13 +3875,6 @@
     <w:tblPr>
       <w:tblStyleRowBandSize w:val="1"/>
       <w:tblStyleColBandSize w:val="1"/>
-      <w:tblInd w:w="0" w:type="dxa"/>
-      <w:tblCellMar>
-        <w:top w:w="0" w:type="dxa"/>
-        <w:left w:w="108" w:type="dxa"/>
-        <w:bottom w:w="0" w:type="dxa"/>
-        <w:right w:w="108" w:type="dxa"/>
-      </w:tblCellMar>
     </w:tblPr>
     <w:tblStylePr w:type="firstRow">
       <w:rPr>
@@ -3656,7 +4325,7 @@
 </file>
 
 <file path=customXml/itemProps1.xml><?xml version="1.0" encoding="utf-8"?>
-<ds:datastoreItem xmlns:ds="http://schemas.openxmlformats.org/officeDocument/2006/customXml" ds:itemID="{AF0073B3-CE92-4E70-86A0-B88B82121496}">
+<ds:datastoreItem xmlns:ds="http://schemas.openxmlformats.org/officeDocument/2006/customXml" ds:itemID="{A5F6AD5D-E1DC-49A0-AC3D-55335EEFDA2C}">
   <ds:schemaRefs>
     <ds:schemaRef ds:uri="http://schemas.openxmlformats.org/officeDocument/2006/bibliography"/>
   </ds:schemaRefs>
